--- a/Docs/[NaiveDevs]NaiveSystem开发总结报告.docx
+++ b/Docs/[NaiveDevs]NaiveSystem开发总结报告.docx
@@ -5,13 +5,31 @@
     <w:p>
       <w:pPr>
         <w:jc w:val="center"/>
-      </w:pPr>
-      <w:bookmarkStart w:id="0" w:name="_GoBack"/>
+        <w:rPr>
+          <w:rFonts w:ascii="宋体" w:hAnsi="宋体" w:hint="eastAsia"/>
+          <w:b/>
+          <w:sz w:val="44"/>
+          <w:szCs w:val="44"/>
+        </w:rPr>
+      </w:pPr>
+    </w:p>
+    <w:p>
+      <w:pPr>
+        <w:jc w:val="center"/>
+        <w:rPr>
+          <w:rFonts w:hint="eastAsia"/>
+          <w:b/>
+          <w:sz w:val="44"/>
+          <w:szCs w:val="44"/>
+        </w:rPr>
+      </w:pPr>
       <w:proofErr w:type="spellStart"/>
       <w:r>
         <w:rPr>
           <w:rFonts w:ascii="宋体" w:hAnsi="宋体"/>
-          <w:sz w:val="52"/>
+          <w:b/>
+          <w:sz w:val="44"/>
+          <w:szCs w:val="44"/>
         </w:rPr>
         <w:t>NaiveSystem</w:t>
       </w:r>
@@ -19,11 +37,12 @@
       <w:r>
         <w:rPr>
           <w:rFonts w:ascii="宋体" w:hAnsi="宋体" w:hint="eastAsia"/>
-          <w:sz w:val="52"/>
+          <w:b/>
+          <w:sz w:val="44"/>
+          <w:szCs w:val="44"/>
         </w:rPr>
         <w:t>开发总结报告</w:t>
       </w:r>
-      <w:bookmarkEnd w:id="0"/>
     </w:p>
     <w:p>
       <w:pPr>
@@ -38,24 +57,31 @@
         </w:tabs>
         <w:rPr>
           <w:rFonts w:asciiTheme="minorHAnsi" w:eastAsiaTheme="minorEastAsia" w:hAnsiTheme="minorHAnsi" w:cstheme="minorBidi"/>
-          <w:sz w:val="24"/>
+          <w:sz w:val="30"/>
+          <w:szCs w:val="30"/>
         </w:rPr>
       </w:pPr>
       <w:r>
         <w:rPr>
           <w:rFonts w:ascii="宋体" w:hAnsi="宋体"/>
+          <w:sz w:val="30"/>
+          <w:szCs w:val="30"/>
         </w:rPr>
         <w:fldChar w:fldCharType="begin"/>
       </w:r>
       <w:r>
         <w:rPr>
           <w:rFonts w:ascii="宋体" w:hAnsi="宋体"/>
+          <w:sz w:val="30"/>
+          <w:szCs w:val="30"/>
         </w:rPr>
         <w:instrText xml:space="preserve"> TOC \o "1-3" \h \z </w:instrText>
       </w:r>
       <w:r>
         <w:rPr>
           <w:rFonts w:ascii="宋体" w:hAnsi="宋体"/>
+          <w:sz w:val="30"/>
+          <w:szCs w:val="30"/>
         </w:rPr>
         <w:fldChar w:fldCharType="separate"/>
       </w:r>
@@ -64,47 +90,63 @@
           <w:rPr>
             <w:rStyle w:val="Hyperlink"/>
             <w:rFonts w:ascii="宋体" w:hAnsi="宋体"/>
+            <w:sz w:val="30"/>
+            <w:szCs w:val="30"/>
           </w:rPr>
           <w:t>1．引言</w:t>
         </w:r>
         <w:r>
           <w:rPr>
             <w:webHidden/>
+            <w:sz w:val="30"/>
+            <w:szCs w:val="30"/>
           </w:rPr>
           <w:tab/>
         </w:r>
         <w:r>
           <w:rPr>
             <w:webHidden/>
+            <w:sz w:val="30"/>
+            <w:szCs w:val="30"/>
           </w:rPr>
           <w:fldChar w:fldCharType="begin"/>
         </w:r>
         <w:r>
           <w:rPr>
             <w:webHidden/>
+            <w:sz w:val="30"/>
+            <w:szCs w:val="30"/>
           </w:rPr>
           <w:instrText xml:space="preserve"> PAGEREF _Toc468471785 \h </w:instrText>
         </w:r>
         <w:r>
           <w:rPr>
             <w:webHidden/>
-          </w:rPr>
-        </w:r>
-        <w:r>
-          <w:rPr>
-            <w:webHidden/>
+            <w:sz w:val="30"/>
+            <w:szCs w:val="30"/>
+          </w:rPr>
+        </w:r>
+        <w:r>
+          <w:rPr>
+            <w:webHidden/>
+            <w:sz w:val="30"/>
+            <w:szCs w:val="30"/>
           </w:rPr>
           <w:fldChar w:fldCharType="separate"/>
         </w:r>
         <w:r>
           <w:rPr>
             <w:webHidden/>
+            <w:sz w:val="30"/>
+            <w:szCs w:val="30"/>
           </w:rPr>
           <w:t>1</w:t>
         </w:r>
         <w:r>
           <w:rPr>
             <w:webHidden/>
+            <w:sz w:val="30"/>
+            <w:szCs w:val="30"/>
           </w:rPr>
           <w:fldChar w:fldCharType="end"/>
         </w:r>
@@ -118,7 +160,8 @@
         </w:tabs>
         <w:rPr>
           <w:rFonts w:asciiTheme="minorHAnsi" w:eastAsiaTheme="minorEastAsia" w:hAnsiTheme="minorHAnsi" w:cstheme="minorBidi"/>
-          <w:sz w:val="24"/>
+          <w:sz w:val="30"/>
+          <w:szCs w:val="30"/>
         </w:rPr>
       </w:pPr>
       <w:hyperlink w:anchor="_Toc468471786" w:history="1">
@@ -126,47 +169,63 @@
           <w:rPr>
             <w:rStyle w:val="Hyperlink"/>
             <w:rFonts w:ascii="宋体" w:hAnsi="宋体"/>
+            <w:sz w:val="30"/>
+            <w:szCs w:val="30"/>
           </w:rPr>
           <w:t>1.1编写目的</w:t>
         </w:r>
         <w:r>
           <w:rPr>
             <w:webHidden/>
+            <w:sz w:val="30"/>
+            <w:szCs w:val="30"/>
           </w:rPr>
           <w:tab/>
         </w:r>
         <w:r>
           <w:rPr>
             <w:webHidden/>
+            <w:sz w:val="30"/>
+            <w:szCs w:val="30"/>
           </w:rPr>
           <w:fldChar w:fldCharType="begin"/>
         </w:r>
         <w:r>
           <w:rPr>
             <w:webHidden/>
+            <w:sz w:val="30"/>
+            <w:szCs w:val="30"/>
           </w:rPr>
           <w:instrText xml:space="preserve"> PAGEREF _Toc468471786 \h </w:instrText>
         </w:r>
         <w:r>
           <w:rPr>
             <w:webHidden/>
-          </w:rPr>
-        </w:r>
-        <w:r>
-          <w:rPr>
-            <w:webHidden/>
+            <w:sz w:val="30"/>
+            <w:szCs w:val="30"/>
+          </w:rPr>
+        </w:r>
+        <w:r>
+          <w:rPr>
+            <w:webHidden/>
+            <w:sz w:val="30"/>
+            <w:szCs w:val="30"/>
           </w:rPr>
           <w:fldChar w:fldCharType="separate"/>
         </w:r>
         <w:r>
           <w:rPr>
             <w:webHidden/>
+            <w:sz w:val="30"/>
+            <w:szCs w:val="30"/>
           </w:rPr>
           <w:t>1</w:t>
         </w:r>
         <w:r>
           <w:rPr>
             <w:webHidden/>
+            <w:sz w:val="30"/>
+            <w:szCs w:val="30"/>
           </w:rPr>
           <w:fldChar w:fldCharType="end"/>
         </w:r>
@@ -180,7 +239,8 @@
         </w:tabs>
         <w:rPr>
           <w:rFonts w:asciiTheme="minorHAnsi" w:eastAsiaTheme="minorEastAsia" w:hAnsiTheme="minorHAnsi" w:cstheme="minorBidi"/>
-          <w:sz w:val="24"/>
+          <w:sz w:val="30"/>
+          <w:szCs w:val="30"/>
         </w:rPr>
       </w:pPr>
       <w:hyperlink w:anchor="_Toc468471787" w:history="1">
@@ -188,47 +248,63 @@
           <w:rPr>
             <w:rStyle w:val="Hyperlink"/>
             <w:rFonts w:ascii="宋体" w:hAnsi="宋体"/>
+            <w:sz w:val="30"/>
+            <w:szCs w:val="30"/>
           </w:rPr>
           <w:t>1.2项目背景</w:t>
         </w:r>
         <w:r>
           <w:rPr>
             <w:webHidden/>
+            <w:sz w:val="30"/>
+            <w:szCs w:val="30"/>
           </w:rPr>
           <w:tab/>
         </w:r>
         <w:r>
           <w:rPr>
             <w:webHidden/>
+            <w:sz w:val="30"/>
+            <w:szCs w:val="30"/>
           </w:rPr>
           <w:fldChar w:fldCharType="begin"/>
         </w:r>
         <w:r>
           <w:rPr>
             <w:webHidden/>
+            <w:sz w:val="30"/>
+            <w:szCs w:val="30"/>
           </w:rPr>
           <w:instrText xml:space="preserve"> PAGEREF _Toc468471787 \h </w:instrText>
         </w:r>
         <w:r>
           <w:rPr>
             <w:webHidden/>
-          </w:rPr>
-        </w:r>
-        <w:r>
-          <w:rPr>
-            <w:webHidden/>
+            <w:sz w:val="30"/>
+            <w:szCs w:val="30"/>
+          </w:rPr>
+        </w:r>
+        <w:r>
+          <w:rPr>
+            <w:webHidden/>
+            <w:sz w:val="30"/>
+            <w:szCs w:val="30"/>
           </w:rPr>
           <w:fldChar w:fldCharType="separate"/>
         </w:r>
         <w:r>
           <w:rPr>
             <w:webHidden/>
+            <w:sz w:val="30"/>
+            <w:szCs w:val="30"/>
           </w:rPr>
           <w:t>1</w:t>
         </w:r>
         <w:r>
           <w:rPr>
             <w:webHidden/>
+            <w:sz w:val="30"/>
+            <w:szCs w:val="30"/>
           </w:rPr>
           <w:fldChar w:fldCharType="end"/>
         </w:r>
@@ -242,7 +318,8 @@
         </w:tabs>
         <w:rPr>
           <w:rFonts w:asciiTheme="minorHAnsi" w:eastAsiaTheme="minorEastAsia" w:hAnsiTheme="minorHAnsi" w:cstheme="minorBidi"/>
-          <w:sz w:val="24"/>
+          <w:sz w:val="30"/>
+          <w:szCs w:val="30"/>
         </w:rPr>
       </w:pPr>
       <w:hyperlink w:anchor="_Toc468471788" w:history="1">
@@ -250,47 +327,63 @@
           <w:rPr>
             <w:rStyle w:val="Hyperlink"/>
             <w:rFonts w:ascii="宋体" w:hAnsi="宋体"/>
+            <w:sz w:val="30"/>
+            <w:szCs w:val="30"/>
           </w:rPr>
           <w:t>1.3定义</w:t>
         </w:r>
         <w:r>
           <w:rPr>
             <w:webHidden/>
+            <w:sz w:val="30"/>
+            <w:szCs w:val="30"/>
           </w:rPr>
           <w:tab/>
         </w:r>
         <w:r>
           <w:rPr>
             <w:webHidden/>
+            <w:sz w:val="30"/>
+            <w:szCs w:val="30"/>
           </w:rPr>
           <w:fldChar w:fldCharType="begin"/>
         </w:r>
         <w:r>
           <w:rPr>
             <w:webHidden/>
+            <w:sz w:val="30"/>
+            <w:szCs w:val="30"/>
           </w:rPr>
           <w:instrText xml:space="preserve"> PAGEREF _Toc468471788 \h </w:instrText>
         </w:r>
         <w:r>
           <w:rPr>
             <w:webHidden/>
-          </w:rPr>
-        </w:r>
-        <w:r>
-          <w:rPr>
-            <w:webHidden/>
+            <w:sz w:val="30"/>
+            <w:szCs w:val="30"/>
+          </w:rPr>
+        </w:r>
+        <w:r>
+          <w:rPr>
+            <w:webHidden/>
+            <w:sz w:val="30"/>
+            <w:szCs w:val="30"/>
           </w:rPr>
           <w:fldChar w:fldCharType="separate"/>
         </w:r>
         <w:r>
           <w:rPr>
             <w:webHidden/>
+            <w:sz w:val="30"/>
+            <w:szCs w:val="30"/>
           </w:rPr>
           <w:t>2</w:t>
         </w:r>
         <w:r>
           <w:rPr>
             <w:webHidden/>
+            <w:sz w:val="30"/>
+            <w:szCs w:val="30"/>
           </w:rPr>
           <w:fldChar w:fldCharType="end"/>
         </w:r>
@@ -304,7 +397,8 @@
         </w:tabs>
         <w:rPr>
           <w:rFonts w:asciiTheme="minorHAnsi" w:eastAsiaTheme="minorEastAsia" w:hAnsiTheme="minorHAnsi" w:cstheme="minorBidi"/>
-          <w:sz w:val="24"/>
+          <w:sz w:val="30"/>
+          <w:szCs w:val="30"/>
         </w:rPr>
       </w:pPr>
       <w:hyperlink w:anchor="_Toc468471789" w:history="1">
@@ -312,47 +406,63 @@
           <w:rPr>
             <w:rStyle w:val="Hyperlink"/>
             <w:rFonts w:ascii="宋体" w:hAnsi="宋体"/>
+            <w:sz w:val="30"/>
+            <w:szCs w:val="30"/>
           </w:rPr>
           <w:t>1.4参考资料</w:t>
         </w:r>
         <w:r>
           <w:rPr>
             <w:webHidden/>
+            <w:sz w:val="30"/>
+            <w:szCs w:val="30"/>
           </w:rPr>
           <w:tab/>
         </w:r>
         <w:r>
           <w:rPr>
             <w:webHidden/>
+            <w:sz w:val="30"/>
+            <w:szCs w:val="30"/>
           </w:rPr>
           <w:fldChar w:fldCharType="begin"/>
         </w:r>
         <w:r>
           <w:rPr>
             <w:webHidden/>
+            <w:sz w:val="30"/>
+            <w:szCs w:val="30"/>
           </w:rPr>
           <w:instrText xml:space="preserve"> PAGEREF _Toc468471789 \h </w:instrText>
         </w:r>
         <w:r>
           <w:rPr>
             <w:webHidden/>
-          </w:rPr>
-        </w:r>
-        <w:r>
-          <w:rPr>
-            <w:webHidden/>
+            <w:sz w:val="30"/>
+            <w:szCs w:val="30"/>
+          </w:rPr>
+        </w:r>
+        <w:r>
+          <w:rPr>
+            <w:webHidden/>
+            <w:sz w:val="30"/>
+            <w:szCs w:val="30"/>
           </w:rPr>
           <w:fldChar w:fldCharType="separate"/>
         </w:r>
         <w:r>
           <w:rPr>
             <w:webHidden/>
+            <w:sz w:val="30"/>
+            <w:szCs w:val="30"/>
           </w:rPr>
           <w:t>2</w:t>
         </w:r>
         <w:r>
           <w:rPr>
             <w:webHidden/>
+            <w:sz w:val="30"/>
+            <w:szCs w:val="30"/>
           </w:rPr>
           <w:fldChar w:fldCharType="end"/>
         </w:r>
@@ -366,7 +476,8 @@
         </w:tabs>
         <w:rPr>
           <w:rFonts w:asciiTheme="minorHAnsi" w:eastAsiaTheme="minorEastAsia" w:hAnsiTheme="minorHAnsi" w:cstheme="minorBidi"/>
-          <w:sz w:val="24"/>
+          <w:sz w:val="30"/>
+          <w:szCs w:val="30"/>
         </w:rPr>
       </w:pPr>
       <w:hyperlink w:anchor="_Toc468471790" w:history="1">
@@ -374,47 +485,63 @@
           <w:rPr>
             <w:rStyle w:val="Hyperlink"/>
             <w:rFonts w:ascii="宋体" w:hAnsi="宋体"/>
+            <w:sz w:val="30"/>
+            <w:szCs w:val="30"/>
           </w:rPr>
           <w:t>2．开发结果</w:t>
         </w:r>
         <w:r>
           <w:rPr>
             <w:webHidden/>
+            <w:sz w:val="30"/>
+            <w:szCs w:val="30"/>
           </w:rPr>
           <w:tab/>
         </w:r>
         <w:r>
           <w:rPr>
             <w:webHidden/>
+            <w:sz w:val="30"/>
+            <w:szCs w:val="30"/>
           </w:rPr>
           <w:fldChar w:fldCharType="begin"/>
         </w:r>
         <w:r>
           <w:rPr>
             <w:webHidden/>
+            <w:sz w:val="30"/>
+            <w:szCs w:val="30"/>
           </w:rPr>
           <w:instrText xml:space="preserve"> PAGEREF _Toc468471790 \h </w:instrText>
         </w:r>
         <w:r>
           <w:rPr>
             <w:webHidden/>
-          </w:rPr>
-        </w:r>
-        <w:r>
-          <w:rPr>
-            <w:webHidden/>
+            <w:sz w:val="30"/>
+            <w:szCs w:val="30"/>
+          </w:rPr>
+        </w:r>
+        <w:r>
+          <w:rPr>
+            <w:webHidden/>
+            <w:sz w:val="30"/>
+            <w:szCs w:val="30"/>
           </w:rPr>
           <w:fldChar w:fldCharType="separate"/>
         </w:r>
         <w:r>
           <w:rPr>
             <w:webHidden/>
+            <w:sz w:val="30"/>
+            <w:szCs w:val="30"/>
           </w:rPr>
           <w:t>2</w:t>
         </w:r>
         <w:r>
           <w:rPr>
             <w:webHidden/>
+            <w:sz w:val="30"/>
+            <w:szCs w:val="30"/>
           </w:rPr>
           <w:fldChar w:fldCharType="end"/>
         </w:r>
@@ -428,7 +555,8 @@
         </w:tabs>
         <w:rPr>
           <w:rFonts w:asciiTheme="minorHAnsi" w:eastAsiaTheme="minorEastAsia" w:hAnsiTheme="minorHAnsi" w:cstheme="minorBidi"/>
-          <w:sz w:val="24"/>
+          <w:sz w:val="30"/>
+          <w:szCs w:val="30"/>
         </w:rPr>
       </w:pPr>
       <w:hyperlink w:anchor="_Toc468471791" w:history="1">
@@ -436,47 +564,63 @@
           <w:rPr>
             <w:rStyle w:val="Hyperlink"/>
             <w:rFonts w:ascii="宋体" w:hAnsi="宋体"/>
+            <w:sz w:val="30"/>
+            <w:szCs w:val="30"/>
           </w:rPr>
           <w:t>2.1产品</w:t>
         </w:r>
         <w:r>
           <w:rPr>
             <w:webHidden/>
+            <w:sz w:val="30"/>
+            <w:szCs w:val="30"/>
           </w:rPr>
           <w:tab/>
         </w:r>
         <w:r>
           <w:rPr>
             <w:webHidden/>
+            <w:sz w:val="30"/>
+            <w:szCs w:val="30"/>
           </w:rPr>
           <w:fldChar w:fldCharType="begin"/>
         </w:r>
         <w:r>
           <w:rPr>
             <w:webHidden/>
+            <w:sz w:val="30"/>
+            <w:szCs w:val="30"/>
           </w:rPr>
           <w:instrText xml:space="preserve"> PAGEREF _Toc468471791 \h </w:instrText>
         </w:r>
         <w:r>
           <w:rPr>
             <w:webHidden/>
-          </w:rPr>
-        </w:r>
-        <w:r>
-          <w:rPr>
-            <w:webHidden/>
+            <w:sz w:val="30"/>
+            <w:szCs w:val="30"/>
+          </w:rPr>
+        </w:r>
+        <w:r>
+          <w:rPr>
+            <w:webHidden/>
+            <w:sz w:val="30"/>
+            <w:szCs w:val="30"/>
           </w:rPr>
           <w:fldChar w:fldCharType="separate"/>
         </w:r>
         <w:r>
           <w:rPr>
             <w:webHidden/>
+            <w:sz w:val="30"/>
+            <w:szCs w:val="30"/>
           </w:rPr>
           <w:t>2</w:t>
         </w:r>
         <w:r>
           <w:rPr>
             <w:webHidden/>
+            <w:sz w:val="30"/>
+            <w:szCs w:val="30"/>
           </w:rPr>
           <w:fldChar w:fldCharType="end"/>
         </w:r>
@@ -490,7 +634,8 @@
         </w:tabs>
         <w:rPr>
           <w:rFonts w:asciiTheme="minorHAnsi" w:eastAsiaTheme="minorEastAsia" w:hAnsiTheme="minorHAnsi" w:cstheme="minorBidi"/>
-          <w:sz w:val="24"/>
+          <w:sz w:val="30"/>
+          <w:szCs w:val="30"/>
         </w:rPr>
       </w:pPr>
       <w:hyperlink w:anchor="_Toc468471792" w:history="1">
@@ -498,47 +643,63 @@
           <w:rPr>
             <w:rStyle w:val="Hyperlink"/>
             <w:rFonts w:ascii="宋体" w:hAnsi="宋体"/>
+            <w:sz w:val="30"/>
+            <w:szCs w:val="30"/>
           </w:rPr>
           <w:t>2.2主要功能及性能</w:t>
         </w:r>
         <w:r>
           <w:rPr>
             <w:webHidden/>
+            <w:sz w:val="30"/>
+            <w:szCs w:val="30"/>
           </w:rPr>
           <w:tab/>
         </w:r>
         <w:r>
           <w:rPr>
             <w:webHidden/>
+            <w:sz w:val="30"/>
+            <w:szCs w:val="30"/>
           </w:rPr>
           <w:fldChar w:fldCharType="begin"/>
         </w:r>
         <w:r>
           <w:rPr>
             <w:webHidden/>
+            <w:sz w:val="30"/>
+            <w:szCs w:val="30"/>
           </w:rPr>
           <w:instrText xml:space="preserve"> PAGEREF _Toc468471792 \h </w:instrText>
         </w:r>
         <w:r>
           <w:rPr>
             <w:webHidden/>
-          </w:rPr>
-        </w:r>
-        <w:r>
-          <w:rPr>
-            <w:webHidden/>
+            <w:sz w:val="30"/>
+            <w:szCs w:val="30"/>
+          </w:rPr>
+        </w:r>
+        <w:r>
+          <w:rPr>
+            <w:webHidden/>
+            <w:sz w:val="30"/>
+            <w:szCs w:val="30"/>
           </w:rPr>
           <w:fldChar w:fldCharType="separate"/>
         </w:r>
         <w:r>
           <w:rPr>
             <w:webHidden/>
+            <w:sz w:val="30"/>
+            <w:szCs w:val="30"/>
           </w:rPr>
           <w:t>2</w:t>
         </w:r>
         <w:r>
           <w:rPr>
             <w:webHidden/>
+            <w:sz w:val="30"/>
+            <w:szCs w:val="30"/>
           </w:rPr>
           <w:fldChar w:fldCharType="end"/>
         </w:r>
@@ -552,55 +713,169 @@
         </w:tabs>
         <w:rPr>
           <w:rFonts w:asciiTheme="minorHAnsi" w:eastAsiaTheme="minorEastAsia" w:hAnsiTheme="minorHAnsi" w:cstheme="minorBidi"/>
-          <w:sz w:val="24"/>
-        </w:rPr>
-      </w:pPr>
-      <w:hyperlink w:anchor="_Toc468471793" w:history="1">
+          <w:sz w:val="30"/>
+          <w:szCs w:val="30"/>
+        </w:rPr>
+      </w:pPr>
+      <w:hyperlink w:anchor="_Toc468471795" w:history="1">
         <w:r>
           <w:rPr>
             <w:rStyle w:val="Hyperlink"/>
             <w:rFonts w:ascii="宋体" w:hAnsi="宋体"/>
-          </w:rPr>
-          <w:t>2.3所用工时</w:t>
-        </w:r>
-        <w:r>
-          <w:rPr>
-            <w:webHidden/>
+            <w:sz w:val="30"/>
+            <w:szCs w:val="30"/>
+          </w:rPr>
+          <w:t>2.3</w:t>
+        </w:r>
+        <w:r>
+          <w:rPr>
+            <w:rStyle w:val="Hyperlink"/>
+            <w:rFonts w:ascii="宋体" w:hAnsi="宋体"/>
+            <w:sz w:val="30"/>
+            <w:szCs w:val="30"/>
+          </w:rPr>
+          <w:t>进</w:t>
+        </w:r>
+        <w:r>
+          <w:rPr>
+            <w:rStyle w:val="Hyperlink"/>
+            <w:rFonts w:ascii="宋体" w:hAnsi="宋体"/>
+            <w:sz w:val="30"/>
+            <w:szCs w:val="30"/>
+          </w:rPr>
+          <w:t>度</w:t>
+        </w:r>
+        <w:r>
+          <w:rPr>
+            <w:webHidden/>
+            <w:sz w:val="30"/>
+            <w:szCs w:val="30"/>
           </w:rPr>
           <w:tab/>
         </w:r>
         <w:r>
           <w:rPr>
             <w:webHidden/>
+            <w:sz w:val="30"/>
+            <w:szCs w:val="30"/>
           </w:rPr>
           <w:fldChar w:fldCharType="begin"/>
         </w:r>
         <w:r>
           <w:rPr>
             <w:webHidden/>
-          </w:rPr>
-          <w:instrText xml:space="preserve"> PAGEREF _Toc468471793 \h </w:instrText>
-        </w:r>
-        <w:r>
-          <w:rPr>
-            <w:webHidden/>
-          </w:rPr>
-        </w:r>
-        <w:r>
-          <w:rPr>
-            <w:webHidden/>
+            <w:sz w:val="30"/>
+            <w:szCs w:val="30"/>
+          </w:rPr>
+          <w:instrText xml:space="preserve"> PAGEREF _Toc468471795 \h </w:instrText>
+        </w:r>
+        <w:r>
+          <w:rPr>
+            <w:webHidden/>
+            <w:sz w:val="30"/>
+            <w:szCs w:val="30"/>
+          </w:rPr>
+        </w:r>
+        <w:r>
+          <w:rPr>
+            <w:webHidden/>
+            <w:sz w:val="30"/>
+            <w:szCs w:val="30"/>
           </w:rPr>
           <w:fldChar w:fldCharType="separate"/>
         </w:r>
         <w:r>
           <w:rPr>
             <w:webHidden/>
-          </w:rPr>
-          <w:t>2</w:t>
-        </w:r>
-        <w:r>
-          <w:rPr>
-            <w:webHidden/>
+            <w:sz w:val="30"/>
+            <w:szCs w:val="30"/>
+          </w:rPr>
+          <w:t>3</w:t>
+        </w:r>
+        <w:r>
+          <w:rPr>
+            <w:webHidden/>
+            <w:sz w:val="30"/>
+            <w:szCs w:val="30"/>
+          </w:rPr>
+          <w:fldChar w:fldCharType="end"/>
+        </w:r>
+      </w:hyperlink>
+    </w:p>
+    <w:p>
+      <w:pPr>
+        <w:pStyle w:val="TOC1"/>
+        <w:tabs>
+          <w:tab w:val="right" w:leader="dot" w:pos="8296"/>
+        </w:tabs>
+        <w:rPr>
+          <w:rFonts w:asciiTheme="minorHAnsi" w:eastAsiaTheme="minorEastAsia" w:hAnsiTheme="minorHAnsi" w:cstheme="minorBidi"/>
+          <w:sz w:val="30"/>
+          <w:szCs w:val="30"/>
+        </w:rPr>
+      </w:pPr>
+      <w:hyperlink w:anchor="_Toc468471797" w:history="1">
+        <w:r>
+          <w:rPr>
+            <w:rStyle w:val="Hyperlink"/>
+            <w:rFonts w:ascii="宋体" w:hAnsi="宋体"/>
+            <w:sz w:val="30"/>
+            <w:szCs w:val="30"/>
+          </w:rPr>
+          <w:t>3．评价</w:t>
+        </w:r>
+        <w:r>
+          <w:rPr>
+            <w:webHidden/>
+            <w:sz w:val="30"/>
+            <w:szCs w:val="30"/>
+          </w:rPr>
+          <w:tab/>
+        </w:r>
+        <w:r>
+          <w:rPr>
+            <w:webHidden/>
+            <w:sz w:val="30"/>
+            <w:szCs w:val="30"/>
+          </w:rPr>
+          <w:fldChar w:fldCharType="begin"/>
+        </w:r>
+        <w:r>
+          <w:rPr>
+            <w:webHidden/>
+            <w:sz w:val="30"/>
+            <w:szCs w:val="30"/>
+          </w:rPr>
+          <w:instrText xml:space="preserve"> PAGEREF _Toc468471797 \h </w:instrText>
+        </w:r>
+        <w:r>
+          <w:rPr>
+            <w:webHidden/>
+            <w:sz w:val="30"/>
+            <w:szCs w:val="30"/>
+          </w:rPr>
+        </w:r>
+        <w:r>
+          <w:rPr>
+            <w:webHidden/>
+            <w:sz w:val="30"/>
+            <w:szCs w:val="30"/>
+          </w:rPr>
+          <w:fldChar w:fldCharType="separate"/>
+        </w:r>
+        <w:r>
+          <w:rPr>
+            <w:webHidden/>
+            <w:sz w:val="30"/>
+            <w:szCs w:val="30"/>
+          </w:rPr>
+          <w:t>3</w:t>
+        </w:r>
+        <w:r>
+          <w:rPr>
+            <w:webHidden/>
+            <w:sz w:val="30"/>
+            <w:szCs w:val="30"/>
           </w:rPr>
           <w:fldChar w:fldCharType="end"/>
         </w:r>
@@ -614,55 +889,72 @@
         </w:tabs>
         <w:rPr>
           <w:rFonts w:asciiTheme="minorHAnsi" w:eastAsiaTheme="minorEastAsia" w:hAnsiTheme="minorHAnsi" w:cstheme="minorBidi"/>
-          <w:sz w:val="24"/>
-        </w:rPr>
-      </w:pPr>
-      <w:hyperlink w:anchor="_Toc468471794" w:history="1">
+          <w:sz w:val="30"/>
+          <w:szCs w:val="30"/>
+        </w:rPr>
+      </w:pPr>
+      <w:hyperlink w:anchor="_Toc468471798" w:history="1">
         <w:r>
           <w:rPr>
             <w:rStyle w:val="Hyperlink"/>
             <w:rFonts w:ascii="宋体" w:hAnsi="宋体"/>
-          </w:rPr>
-          <w:t>2.4所用机时</w:t>
-        </w:r>
-        <w:r>
-          <w:rPr>
-            <w:webHidden/>
+            <w:sz w:val="30"/>
+            <w:szCs w:val="30"/>
+          </w:rPr>
+          <w:t>3.1生产率评价</w:t>
+        </w:r>
+        <w:r>
+          <w:rPr>
+            <w:webHidden/>
+            <w:sz w:val="30"/>
+            <w:szCs w:val="30"/>
           </w:rPr>
           <w:tab/>
         </w:r>
         <w:r>
           <w:rPr>
             <w:webHidden/>
+            <w:sz w:val="30"/>
+            <w:szCs w:val="30"/>
           </w:rPr>
           <w:fldChar w:fldCharType="begin"/>
         </w:r>
         <w:r>
           <w:rPr>
             <w:webHidden/>
-          </w:rPr>
-          <w:instrText xml:space="preserve"> PAGEREF _Toc468471794 \h </w:instrText>
-        </w:r>
-        <w:r>
-          <w:rPr>
-            <w:webHidden/>
-          </w:rPr>
-        </w:r>
-        <w:r>
-          <w:rPr>
-            <w:webHidden/>
+            <w:sz w:val="30"/>
+            <w:szCs w:val="30"/>
+          </w:rPr>
+          <w:instrText xml:space="preserve"> PAGEREF _Toc468471798 \h </w:instrText>
+        </w:r>
+        <w:r>
+          <w:rPr>
+            <w:webHidden/>
+            <w:sz w:val="30"/>
+            <w:szCs w:val="30"/>
+          </w:rPr>
+        </w:r>
+        <w:r>
+          <w:rPr>
+            <w:webHidden/>
+            <w:sz w:val="30"/>
+            <w:szCs w:val="30"/>
           </w:rPr>
           <w:fldChar w:fldCharType="separate"/>
         </w:r>
         <w:r>
           <w:rPr>
             <w:webHidden/>
-          </w:rPr>
-          <w:t>2</w:t>
-        </w:r>
-        <w:r>
-          <w:rPr>
-            <w:webHidden/>
+            <w:sz w:val="30"/>
+            <w:szCs w:val="30"/>
+          </w:rPr>
+          <w:t>3</w:t>
+        </w:r>
+        <w:r>
+          <w:rPr>
+            <w:webHidden/>
+            <w:sz w:val="30"/>
+            <w:szCs w:val="30"/>
           </w:rPr>
           <w:fldChar w:fldCharType="end"/>
         </w:r>
@@ -676,55 +968,72 @@
         </w:tabs>
         <w:rPr>
           <w:rFonts w:asciiTheme="minorHAnsi" w:eastAsiaTheme="minorEastAsia" w:hAnsiTheme="minorHAnsi" w:cstheme="minorBidi"/>
-          <w:sz w:val="24"/>
-        </w:rPr>
-      </w:pPr>
-      <w:hyperlink w:anchor="_Toc468471795" w:history="1">
+          <w:sz w:val="30"/>
+          <w:szCs w:val="30"/>
+        </w:rPr>
+      </w:pPr>
+      <w:hyperlink w:anchor="_Toc468471799" w:history="1">
         <w:r>
           <w:rPr>
             <w:rStyle w:val="Hyperlink"/>
             <w:rFonts w:ascii="宋体" w:hAnsi="宋体"/>
-          </w:rPr>
-          <w:t>2.5进度</w:t>
-        </w:r>
-        <w:r>
-          <w:rPr>
-            <w:webHidden/>
+            <w:sz w:val="30"/>
+            <w:szCs w:val="30"/>
+          </w:rPr>
+          <w:t>3.2技术方案评价</w:t>
+        </w:r>
+        <w:r>
+          <w:rPr>
+            <w:webHidden/>
+            <w:sz w:val="30"/>
+            <w:szCs w:val="30"/>
           </w:rPr>
           <w:tab/>
         </w:r>
         <w:r>
           <w:rPr>
             <w:webHidden/>
+            <w:sz w:val="30"/>
+            <w:szCs w:val="30"/>
           </w:rPr>
           <w:fldChar w:fldCharType="begin"/>
         </w:r>
         <w:r>
           <w:rPr>
             <w:webHidden/>
-          </w:rPr>
-          <w:instrText xml:space="preserve"> PAGEREF _Toc468471795 \h </w:instrText>
-        </w:r>
-        <w:r>
-          <w:rPr>
-            <w:webHidden/>
-          </w:rPr>
-        </w:r>
-        <w:r>
-          <w:rPr>
-            <w:webHidden/>
+            <w:sz w:val="30"/>
+            <w:szCs w:val="30"/>
+          </w:rPr>
+          <w:instrText xml:space="preserve"> PAGEREF _Toc468471799 \h </w:instrText>
+        </w:r>
+        <w:r>
+          <w:rPr>
+            <w:webHidden/>
+            <w:sz w:val="30"/>
+            <w:szCs w:val="30"/>
+          </w:rPr>
+        </w:r>
+        <w:r>
+          <w:rPr>
+            <w:webHidden/>
+            <w:sz w:val="30"/>
+            <w:szCs w:val="30"/>
           </w:rPr>
           <w:fldChar w:fldCharType="separate"/>
         </w:r>
         <w:r>
           <w:rPr>
             <w:webHidden/>
+            <w:sz w:val="30"/>
+            <w:szCs w:val="30"/>
           </w:rPr>
           <w:t>3</w:t>
         </w:r>
         <w:r>
           <w:rPr>
             <w:webHidden/>
+            <w:sz w:val="30"/>
+            <w:szCs w:val="30"/>
           </w:rPr>
           <w:fldChar w:fldCharType="end"/>
         </w:r>
@@ -738,55 +1047,72 @@
         </w:tabs>
         <w:rPr>
           <w:rFonts w:asciiTheme="minorHAnsi" w:eastAsiaTheme="minorEastAsia" w:hAnsiTheme="minorHAnsi" w:cstheme="minorBidi"/>
-          <w:sz w:val="24"/>
-        </w:rPr>
-      </w:pPr>
-      <w:hyperlink w:anchor="_Toc468471796" w:history="1">
+          <w:sz w:val="30"/>
+          <w:szCs w:val="30"/>
+        </w:rPr>
+      </w:pPr>
+      <w:hyperlink w:anchor="_Toc468471800" w:history="1">
         <w:r>
           <w:rPr>
             <w:rStyle w:val="Hyperlink"/>
             <w:rFonts w:ascii="宋体" w:hAnsi="宋体"/>
-          </w:rPr>
-          <w:t>2.6费用</w:t>
-        </w:r>
-        <w:r>
-          <w:rPr>
-            <w:webHidden/>
+            <w:sz w:val="30"/>
+            <w:szCs w:val="30"/>
+          </w:rPr>
+          <w:t>3.3产品质量评价</w:t>
+        </w:r>
+        <w:r>
+          <w:rPr>
+            <w:webHidden/>
+            <w:sz w:val="30"/>
+            <w:szCs w:val="30"/>
           </w:rPr>
           <w:tab/>
         </w:r>
         <w:r>
           <w:rPr>
             <w:webHidden/>
+            <w:sz w:val="30"/>
+            <w:szCs w:val="30"/>
           </w:rPr>
           <w:fldChar w:fldCharType="begin"/>
         </w:r>
         <w:r>
           <w:rPr>
             <w:webHidden/>
-          </w:rPr>
-          <w:instrText xml:space="preserve"> PAGEREF _Toc468471796 \h </w:instrText>
-        </w:r>
-        <w:r>
-          <w:rPr>
-            <w:webHidden/>
-          </w:rPr>
-        </w:r>
-        <w:r>
-          <w:rPr>
-            <w:webHidden/>
+            <w:sz w:val="30"/>
+            <w:szCs w:val="30"/>
+          </w:rPr>
+          <w:instrText xml:space="preserve"> PAGEREF _Toc468471800 \h </w:instrText>
+        </w:r>
+        <w:r>
+          <w:rPr>
+            <w:webHidden/>
+            <w:sz w:val="30"/>
+            <w:szCs w:val="30"/>
+          </w:rPr>
+        </w:r>
+        <w:r>
+          <w:rPr>
+            <w:webHidden/>
+            <w:sz w:val="30"/>
+            <w:szCs w:val="30"/>
           </w:rPr>
           <w:fldChar w:fldCharType="separate"/>
         </w:r>
         <w:r>
           <w:rPr>
             <w:webHidden/>
+            <w:sz w:val="30"/>
+            <w:szCs w:val="30"/>
           </w:rPr>
           <w:t>3</w:t>
         </w:r>
         <w:r>
           <w:rPr>
             <w:webHidden/>
+            <w:sz w:val="30"/>
+            <w:szCs w:val="30"/>
           </w:rPr>
           <w:fldChar w:fldCharType="end"/>
         </w:r>
@@ -800,55 +1126,72 @@
         </w:tabs>
         <w:rPr>
           <w:rFonts w:asciiTheme="minorHAnsi" w:eastAsiaTheme="minorEastAsia" w:hAnsiTheme="minorHAnsi" w:cstheme="minorBidi"/>
-          <w:sz w:val="24"/>
-        </w:rPr>
-      </w:pPr>
-      <w:hyperlink w:anchor="_Toc468471797" w:history="1">
+          <w:sz w:val="30"/>
+          <w:szCs w:val="30"/>
+        </w:rPr>
+      </w:pPr>
+      <w:hyperlink w:anchor="_Toc468471801" w:history="1">
         <w:r>
           <w:rPr>
             <w:rStyle w:val="Hyperlink"/>
             <w:rFonts w:ascii="宋体" w:hAnsi="宋体"/>
-          </w:rPr>
-          <w:t>3．评价</w:t>
-        </w:r>
-        <w:r>
-          <w:rPr>
-            <w:webHidden/>
+            <w:sz w:val="30"/>
+            <w:szCs w:val="30"/>
+          </w:rPr>
+          <w:t>4．经验与教训</w:t>
+        </w:r>
+        <w:r>
+          <w:rPr>
+            <w:webHidden/>
+            <w:sz w:val="30"/>
+            <w:szCs w:val="30"/>
           </w:rPr>
           <w:tab/>
         </w:r>
         <w:r>
           <w:rPr>
             <w:webHidden/>
+            <w:sz w:val="30"/>
+            <w:szCs w:val="30"/>
           </w:rPr>
           <w:fldChar w:fldCharType="begin"/>
         </w:r>
         <w:r>
           <w:rPr>
             <w:webHidden/>
-          </w:rPr>
-          <w:instrText xml:space="preserve"> PAGEREF _Toc468471797 \h </w:instrText>
-        </w:r>
-        <w:r>
-          <w:rPr>
-            <w:webHidden/>
-          </w:rPr>
-        </w:r>
-        <w:r>
-          <w:rPr>
-            <w:webHidden/>
+            <w:sz w:val="30"/>
+            <w:szCs w:val="30"/>
+          </w:rPr>
+          <w:instrText xml:space="preserve"> PAGEREF _Toc468471801 \h </w:instrText>
+        </w:r>
+        <w:r>
+          <w:rPr>
+            <w:webHidden/>
+            <w:sz w:val="30"/>
+            <w:szCs w:val="30"/>
+          </w:rPr>
+        </w:r>
+        <w:r>
+          <w:rPr>
+            <w:webHidden/>
+            <w:sz w:val="30"/>
+            <w:szCs w:val="30"/>
           </w:rPr>
           <w:fldChar w:fldCharType="separate"/>
         </w:r>
         <w:r>
           <w:rPr>
             <w:webHidden/>
+            <w:sz w:val="30"/>
+            <w:szCs w:val="30"/>
           </w:rPr>
           <w:t>3</w:t>
         </w:r>
         <w:r>
           <w:rPr>
             <w:webHidden/>
+            <w:sz w:val="30"/>
+            <w:szCs w:val="30"/>
           </w:rPr>
           <w:fldChar w:fldCharType="end"/>
         </w:r>
@@ -856,320 +1199,986 @@
     </w:p>
     <w:p>
       <w:pPr>
-        <w:pStyle w:val="TOC2"/>
-        <w:tabs>
-          <w:tab w:val="right" w:leader="dot" w:pos="8296"/>
-        </w:tabs>
-        <w:rPr>
-          <w:rFonts w:asciiTheme="minorHAnsi" w:eastAsiaTheme="minorEastAsia" w:hAnsiTheme="minorHAnsi" w:cstheme="minorBidi"/>
-          <w:sz w:val="24"/>
-        </w:rPr>
-      </w:pPr>
-      <w:hyperlink w:anchor="_Toc468471798" w:history="1">
+        <w:rPr>
+          <w:rFonts w:ascii="宋体" w:hAnsi="宋体"/>
+          <w:sz w:val="30"/>
+          <w:szCs w:val="30"/>
+        </w:rPr>
+      </w:pPr>
+      <w:r>
+        <w:rPr>
+          <w:rFonts w:ascii="宋体" w:hAnsi="宋体"/>
+          <w:sz w:val="30"/>
+          <w:szCs w:val="30"/>
+        </w:rPr>
+        <w:fldChar w:fldCharType="end"/>
+      </w:r>
+    </w:p>
+    <w:p>
+      <w:pPr>
+        <w:rPr>
+          <w:rFonts w:ascii="宋体" w:hAnsi="宋体"/>
+        </w:rPr>
+      </w:pPr>
+    </w:p>
+    <w:p>
+      <w:pPr>
+        <w:rPr>
+          <w:rFonts w:ascii="宋体" w:hAnsi="宋体"/>
+        </w:rPr>
+      </w:pPr>
+    </w:p>
+    <w:p>
+      <w:pPr>
+        <w:rPr>
+          <w:rFonts w:ascii="宋体" w:hAnsi="宋体"/>
+        </w:rPr>
+      </w:pPr>
+    </w:p>
+    <w:p>
+      <w:pPr>
+        <w:rPr>
+          <w:rFonts w:ascii="宋体" w:hAnsi="宋体"/>
+        </w:rPr>
+      </w:pPr>
+    </w:p>
+    <w:p>
+      <w:pPr>
+        <w:rPr>
+          <w:rFonts w:ascii="宋体" w:hAnsi="宋体"/>
+        </w:rPr>
+      </w:pPr>
+    </w:p>
+    <w:p>
+      <w:pPr>
+        <w:rPr>
+          <w:rFonts w:ascii="宋体" w:hAnsi="宋体"/>
+        </w:rPr>
+      </w:pPr>
+    </w:p>
+    <w:p>
+      <w:pPr>
+        <w:rPr>
+          <w:rFonts w:ascii="宋体" w:hAnsi="宋体"/>
+        </w:rPr>
+      </w:pPr>
+    </w:p>
+    <w:p>
+      <w:pPr>
+        <w:rPr>
+          <w:rFonts w:ascii="宋体" w:hAnsi="宋体"/>
+        </w:rPr>
+      </w:pPr>
+    </w:p>
+    <w:p>
+      <w:pPr>
+        <w:rPr>
+          <w:rFonts w:ascii="宋体" w:hAnsi="宋体"/>
+        </w:rPr>
+      </w:pPr>
+    </w:p>
+    <w:p>
+      <w:pPr>
+        <w:rPr>
+          <w:rFonts w:ascii="宋体" w:hAnsi="宋体"/>
+        </w:rPr>
+      </w:pPr>
+    </w:p>
+    <w:p>
+      <w:pPr>
+        <w:rPr>
+          <w:rFonts w:ascii="宋体" w:hAnsi="宋体" w:hint="eastAsia"/>
+        </w:rPr>
+      </w:pPr>
+    </w:p>
+    <w:p>
+      <w:pPr>
+        <w:pStyle w:val="Heading1"/>
+        <w:rPr>
+          <w:rFonts w:ascii="宋体" w:hAnsi="宋体"/>
+        </w:rPr>
+      </w:pPr>
+      <w:bookmarkStart w:id="0" w:name="_Toc468471749"/>
+      <w:bookmarkStart w:id="1" w:name="_Toc468471785"/>
+      <w:r>
+        <w:rPr>
+          <w:rFonts w:ascii="宋体" w:hAnsi="宋体" w:hint="eastAsia"/>
+        </w:rPr>
+        <w:t>1．引言</w:t>
+      </w:r>
+      <w:bookmarkEnd w:id="0"/>
+      <w:bookmarkEnd w:id="1"/>
+    </w:p>
+    <w:p>
+      <w:pPr>
+        <w:pStyle w:val="Heading2"/>
+        <w:rPr>
+          <w:rFonts w:ascii="宋体" w:eastAsia="宋体" w:hAnsi="宋体"/>
+        </w:rPr>
+      </w:pPr>
+      <w:bookmarkStart w:id="2" w:name="_Toc468471750"/>
+      <w:bookmarkStart w:id="3" w:name="_Toc468471786"/>
+      <w:r>
+        <w:rPr>
+          <w:rFonts w:ascii="宋体" w:eastAsia="宋体" w:hAnsi="宋体" w:hint="eastAsia"/>
+        </w:rPr>
+        <w:t>1.1编写目的</w:t>
+      </w:r>
+      <w:bookmarkEnd w:id="2"/>
+      <w:bookmarkEnd w:id="3"/>
+    </w:p>
+    <w:p>
+      <w:pPr>
+        <w:rPr>
+          <w:rFonts w:ascii="宋体" w:hAnsi="宋体" w:hint="eastAsia"/>
+        </w:rPr>
+      </w:pPr>
+      <w:r>
+        <w:rPr>
+          <w:rFonts w:ascii="宋体" w:hAnsi="宋体" w:hint="eastAsia"/>
+        </w:rPr>
+        <w:t>本报告旨在总结本学期软件工程</w:t>
+      </w:r>
+      <w:r>
+        <w:rPr>
+          <w:rFonts w:ascii="宋体" w:hAnsi="宋体"/>
+        </w:rPr>
+        <w:t>7</w:t>
+      </w:r>
+      <w:r>
+        <w:rPr>
+          <w:rFonts w:ascii="宋体" w:hAnsi="宋体" w:hint="eastAsia"/>
+        </w:rPr>
+        <w:t>周课程来，整体项目的进展过程，指出整个项目开发过程中的各个成员工作中的优缺点，对组内成员的工作进行归纳总结，从而总结经验，运用至未来的软件工程开发中去。本文档主要供指导教师及开发小组成员阅读。</w:t>
+      </w:r>
+    </w:p>
+    <w:p>
+      <w:pPr>
+        <w:pStyle w:val="Heading2"/>
+        <w:rPr>
+          <w:rFonts w:ascii="宋体" w:eastAsia="宋体" w:hAnsi="宋体"/>
+        </w:rPr>
+      </w:pPr>
+      <w:bookmarkStart w:id="4" w:name="_Toc468471751"/>
+      <w:bookmarkStart w:id="5" w:name="_Toc468471787"/>
+      <w:r>
+        <w:rPr>
+          <w:rFonts w:ascii="宋体" w:eastAsia="宋体" w:hAnsi="宋体" w:hint="eastAsia"/>
+        </w:rPr>
+        <w:t>1.2项目背景</w:t>
+      </w:r>
+      <w:bookmarkEnd w:id="4"/>
+      <w:bookmarkEnd w:id="5"/>
+    </w:p>
+    <w:p>
+      <w:pPr>
+        <w:rPr>
+          <w:rFonts w:ascii="宋体" w:hAnsi="宋体" w:hint="eastAsia"/>
+        </w:rPr>
+      </w:pPr>
+      <w:r>
+        <w:rPr>
+          <w:rFonts w:ascii="宋体" w:hAnsi="宋体" w:hint="eastAsia"/>
+        </w:rPr>
+        <w:t>项目来源：《软件工程基础》课程，高玉金指导老师</w:t>
+      </w:r>
+    </w:p>
+    <w:p>
+      <w:pPr>
+        <w:rPr>
+          <w:rFonts w:ascii="宋体" w:hAnsi="宋体" w:hint="eastAsia"/>
+        </w:rPr>
+      </w:pPr>
+      <w:r>
+        <w:rPr>
+          <w:rFonts w:ascii="宋体" w:hAnsi="宋体" w:hint="eastAsia"/>
+        </w:rPr>
+        <w:t>指导老师：高玉金</w:t>
+      </w:r>
+    </w:p>
+    <w:p>
+      <w:pPr>
+        <w:rPr>
+          <w:rFonts w:ascii="宋体" w:hAnsi="宋体" w:hint="eastAsia"/>
+        </w:rPr>
+      </w:pPr>
+      <w:r>
+        <w:rPr>
+          <w:rFonts w:ascii="宋体" w:hAnsi="宋体" w:hint="eastAsia"/>
+        </w:rPr>
+        <w:t>开发小组：软件工程课程第六小组</w:t>
+      </w:r>
+    </w:p>
+    <w:p>
+      <w:pPr>
+        <w:rPr>
+          <w:rFonts w:ascii="宋体" w:hAnsi="宋体" w:hint="eastAsia"/>
+        </w:rPr>
+      </w:pPr>
+      <w:r>
+        <w:rPr>
+          <w:rFonts w:ascii="宋体" w:hAnsi="宋体" w:hint="eastAsia"/>
+        </w:rPr>
+        <w:t>小组组长：林理露</w:t>
+      </w:r>
+    </w:p>
+    <w:p>
+      <w:pPr>
+        <w:rPr>
+          <w:rFonts w:ascii="宋体" w:hAnsi="宋体" w:hint="eastAsia"/>
+        </w:rPr>
+      </w:pPr>
+      <w:r>
+        <w:rPr>
+          <w:rFonts w:ascii="宋体" w:hAnsi="宋体" w:hint="eastAsia"/>
+        </w:rPr>
+        <w:t>小组成员：刘洪毅，朴泉宇，谷飒，宋傲，颜航</w:t>
+      </w:r>
+    </w:p>
+    <w:p>
+      <w:pPr>
+        <w:rPr>
+          <w:rFonts w:ascii="宋体" w:hAnsi="宋体" w:hint="eastAsia"/>
+        </w:rPr>
+      </w:pPr>
+      <w:r>
+        <w:rPr>
+          <w:rFonts w:ascii="宋体" w:hAnsi="宋体" w:hint="eastAsia"/>
+        </w:rPr>
+        <w:t>（先后顺序按成员学号）</w:t>
+      </w:r>
+    </w:p>
+    <w:p>
+      <w:pPr>
+        <w:pStyle w:val="Heading2"/>
+        <w:rPr>
+          <w:rFonts w:ascii="宋体" w:eastAsia="宋体" w:hAnsi="宋体"/>
+        </w:rPr>
+      </w:pPr>
+      <w:bookmarkStart w:id="6" w:name="_Toc468471752"/>
+      <w:bookmarkStart w:id="7" w:name="_Toc468471788"/>
+      <w:r>
+        <w:rPr>
+          <w:rFonts w:ascii="宋体" w:eastAsia="宋体" w:hAnsi="宋体" w:hint="eastAsia"/>
+        </w:rPr>
+        <w:t>1.3定义</w:t>
+      </w:r>
+      <w:bookmarkEnd w:id="6"/>
+      <w:bookmarkEnd w:id="7"/>
+    </w:p>
+    <w:p>
+      <w:pPr>
+        <w:rPr>
+          <w:rFonts w:ascii="宋体" w:hAnsi="宋体" w:hint="eastAsia"/>
+        </w:rPr>
+      </w:pPr>
+      <w:proofErr w:type="spellStart"/>
+      <w:r>
+        <w:rPr>
+          <w:rFonts w:ascii="宋体" w:hAnsi="宋体"/>
+        </w:rPr>
+        <w:t>NaiveSystem</w:t>
+      </w:r>
+      <w:proofErr w:type="spellEnd"/>
+      <w:r>
+        <w:rPr>
+          <w:rFonts w:ascii="宋体" w:hAnsi="宋体"/>
+        </w:rPr>
+        <w:t>:</w:t>
+      </w:r>
+      <w:r>
+        <w:rPr>
+          <w:rFonts w:ascii="宋体" w:hAnsi="宋体" w:hint="eastAsia"/>
+        </w:rPr>
+        <w:t xml:space="preserve"> 项目名称</w:t>
+      </w:r>
+    </w:p>
+    <w:p>
+      <w:pPr>
+        <w:rPr>
+          <w:rFonts w:ascii="宋体" w:hAnsi="宋体" w:hint="eastAsia"/>
+        </w:rPr>
+      </w:pPr>
+      <w:proofErr w:type="spellStart"/>
+      <w:r>
+        <w:rPr>
+          <w:rFonts w:ascii="宋体" w:hAnsi="宋体"/>
+        </w:rPr>
+        <w:t>NaiveDevs</w:t>
+      </w:r>
+      <w:proofErr w:type="spellEnd"/>
+      <w:r>
+        <w:rPr>
+          <w:rFonts w:ascii="宋体" w:hAnsi="宋体"/>
+        </w:rPr>
+        <w:t>:</w:t>
+      </w:r>
+      <w:r>
+        <w:rPr>
+          <w:rFonts w:ascii="宋体" w:hAnsi="宋体" w:hint="eastAsia"/>
+        </w:rPr>
+        <w:t xml:space="preserve"> 小组全体成员别称</w:t>
+      </w:r>
+    </w:p>
+    <w:p>
+      <w:pPr>
+        <w:rPr>
+          <w:rFonts w:ascii="宋体" w:hAnsi="宋体" w:hint="eastAsia"/>
+        </w:rPr>
+      </w:pPr>
+      <w:proofErr w:type="spellStart"/>
+      <w:r>
+        <w:rPr>
+          <w:rFonts w:ascii="宋体" w:hAnsi="宋体"/>
+        </w:rPr>
+        <w:t>Github</w:t>
+      </w:r>
+      <w:proofErr w:type="spellEnd"/>
+      <w:r>
+        <w:rPr>
+          <w:rFonts w:ascii="宋体" w:hAnsi="宋体"/>
+        </w:rPr>
+        <w:t>:</w:t>
+      </w:r>
+      <w:r>
+        <w:rPr>
+          <w:rFonts w:ascii="宋体" w:hAnsi="宋体" w:hint="eastAsia"/>
+        </w:rPr>
+        <w:t>小组所用</w:t>
+      </w:r>
+      <w:r>
+        <w:rPr>
+          <w:rFonts w:ascii="宋体" w:hAnsi="宋体" w:hint="eastAsia"/>
+        </w:rPr>
+        <w:t>协作平台</w:t>
+      </w:r>
+    </w:p>
+    <w:p>
+      <w:pPr>
+        <w:pStyle w:val="Heading2"/>
+        <w:rPr>
+          <w:rFonts w:ascii="宋体" w:eastAsia="宋体" w:hAnsi="宋体" w:hint="eastAsia"/>
+        </w:rPr>
+      </w:pPr>
+      <w:bookmarkStart w:id="8" w:name="_Toc468471789"/>
+      <w:r>
+        <w:rPr>
+          <w:rFonts w:ascii="宋体" w:eastAsia="宋体" w:hAnsi="宋体" w:hint="eastAsia"/>
+        </w:rPr>
+        <w:t>1.4参考资料</w:t>
+      </w:r>
+      <w:bookmarkEnd w:id="8"/>
+    </w:p>
+    <w:p>
+      <w:pPr>
+        <w:rPr>
+          <w:rFonts w:hint="eastAsia"/>
+        </w:rPr>
+      </w:pPr>
+      <w:r>
+        <w:rPr>
+          <w:rFonts w:hint="eastAsia"/>
+        </w:rPr>
+        <w:t>《软件工程基础》——胡思康编著</w:t>
+      </w:r>
+    </w:p>
+    <w:p>
+      <w:pPr>
+        <w:pStyle w:val="Heading1"/>
+        <w:rPr>
+          <w:rFonts w:ascii="宋体" w:hAnsi="宋体"/>
+        </w:rPr>
+      </w:pPr>
+      <w:bookmarkStart w:id="9" w:name="_Toc468471790"/>
+      <w:r>
+        <w:rPr>
+          <w:rFonts w:ascii="宋体" w:hAnsi="宋体" w:hint="eastAsia"/>
+        </w:rPr>
+        <w:t>2．开发结果</w:t>
+      </w:r>
+      <w:bookmarkEnd w:id="9"/>
+    </w:p>
+    <w:p>
+      <w:pPr>
+        <w:pStyle w:val="Heading2"/>
+        <w:rPr>
+          <w:rFonts w:ascii="宋体" w:eastAsia="宋体" w:hAnsi="宋体" w:hint="eastAsia"/>
+        </w:rPr>
+      </w:pPr>
+      <w:bookmarkStart w:id="10" w:name="_Toc468471791"/>
+      <w:r>
+        <w:rPr>
+          <w:rFonts w:ascii="宋体" w:eastAsia="宋体" w:hAnsi="宋体" w:hint="eastAsia"/>
+        </w:rPr>
+        <w:t>2.1产品</w:t>
+      </w:r>
+      <w:bookmarkEnd w:id="10"/>
+    </w:p>
+    <w:p>
+      <w:pPr>
+        <w:rPr>
+          <w:rFonts w:hint="eastAsia"/>
+        </w:rPr>
+      </w:pPr>
+      <w:r>
+        <w:rPr>
+          <w:rFonts w:hint="eastAsia"/>
+        </w:rPr>
+        <w:t>现阶段完成产品：</w:t>
+      </w:r>
+    </w:p>
+    <w:p>
+      <w:pPr>
+        <w:rPr>
+          <w:rFonts w:hint="eastAsia"/>
+        </w:rPr>
+      </w:pPr>
+      <w:proofErr w:type="spellStart"/>
+      <w:r>
+        <w:t>a.</w:t>
+      </w:r>
+      <w:r>
+        <w:t>NaiveSystem</w:t>
+      </w:r>
+      <w:proofErr w:type="spellEnd"/>
+      <w:r>
+        <w:rPr>
+          <w:rFonts w:hint="eastAsia"/>
+        </w:rPr>
+        <w:t>需求规格说明文档</w:t>
+      </w:r>
+    </w:p>
+    <w:p>
+      <w:pPr>
+        <w:rPr>
+          <w:rFonts w:hint="eastAsia"/>
+        </w:rPr>
+      </w:pPr>
+      <w:proofErr w:type="spellStart"/>
+      <w:r>
+        <w:t>b.</w:t>
+      </w:r>
+      <w:r>
+        <w:t>NaiveSystem</w:t>
+      </w:r>
+      <w:proofErr w:type="spellEnd"/>
+      <w:r>
+        <w:rPr>
+          <w:rFonts w:hint="eastAsia"/>
+        </w:rPr>
+        <w:t>设计规格说明文档</w:t>
+      </w:r>
+    </w:p>
+    <w:p>
+      <w:pPr>
+        <w:rPr>
+          <w:rFonts w:hint="eastAsia"/>
+        </w:rPr>
+      </w:pPr>
+      <w:r>
+        <w:t>c.</w:t>
+      </w:r>
+      <w:r>
+        <w:rPr>
+          <w:rFonts w:hint="eastAsia"/>
+        </w:rPr>
+        <w:t>小组管理相关指导</w:t>
+      </w:r>
+    </w:p>
+    <w:p>
+      <w:pPr>
+        <w:pStyle w:val="Heading2"/>
+        <w:rPr>
+          <w:rFonts w:ascii="宋体" w:eastAsia="宋体" w:hAnsi="宋体" w:hint="eastAsia"/>
+        </w:rPr>
+      </w:pPr>
+      <w:bookmarkStart w:id="11" w:name="_Toc468471792"/>
+      <w:r>
+        <w:rPr>
+          <w:rFonts w:ascii="宋体" w:eastAsia="宋体" w:hAnsi="宋体" w:hint="eastAsia"/>
+        </w:rPr>
+        <w:lastRenderedPageBreak/>
+        <w:t>2.2主要功能及性能</w:t>
+      </w:r>
+      <w:bookmarkEnd w:id="11"/>
+    </w:p>
+    <w:p>
+      <w:pPr>
+        <w:rPr>
+          <w:rFonts w:hint="eastAsia"/>
+          <w:b/>
+        </w:rPr>
+      </w:pPr>
+      <w:r>
+        <w:rPr>
+          <w:rFonts w:hint="eastAsia"/>
+          <w:b/>
+        </w:rPr>
+        <w:t>需求规格说明文档</w:t>
+      </w:r>
+    </w:p>
+    <w:p>
+      <w:pPr>
+        <w:rPr>
+          <w:rFonts w:hint="eastAsia"/>
+        </w:rPr>
+      </w:pPr>
+      <w:r>
+        <w:rPr>
+          <w:rFonts w:hint="eastAsia"/>
+        </w:rPr>
+        <w:t>可提供用户需求的准确分析</w:t>
+      </w:r>
+      <w:r>
+        <w:rPr>
+          <w:rFonts w:hint="eastAsia"/>
+        </w:rPr>
+        <w:t>，使开发人员明确用户对软件系统的功能、性能需求</w:t>
+      </w:r>
+    </w:p>
+    <w:p>
+      <w:pPr>
+        <w:rPr>
+          <w:rFonts w:hint="eastAsia"/>
+        </w:rPr>
+      </w:pPr>
+      <w:r>
+        <w:rPr>
+          <w:rFonts w:hint="eastAsia"/>
+        </w:rPr>
+        <w:t>从而开发出能完美契合用户需求的软件系统。</w:t>
+      </w:r>
+    </w:p>
+    <w:p>
+      <w:pPr>
+        <w:rPr>
+          <w:rFonts w:hint="eastAsia"/>
+        </w:rPr>
+      </w:pPr>
+      <w:r>
+        <w:rPr>
+          <w:rFonts w:hint="eastAsia"/>
+        </w:rPr>
+        <w:t>便于用户和分析人员的沟通，给设计阶段打下了良好的基础。</w:t>
+      </w:r>
+    </w:p>
+    <w:p>
+      <w:pPr>
+        <w:rPr>
+          <w:rFonts w:hint="eastAsia"/>
+        </w:rPr>
+      </w:pPr>
+      <w:r>
+        <w:rPr>
+          <w:rFonts w:hint="eastAsia"/>
+        </w:rPr>
+        <w:t>同时便于软件开发的管理，为将来的需求变更做好了准备</w:t>
+      </w:r>
+    </w:p>
+    <w:p>
+      <w:pPr>
+        <w:rPr>
+          <w:rFonts w:hint="eastAsia"/>
+        </w:rPr>
+      </w:pPr>
+    </w:p>
+    <w:p>
+      <w:pPr>
+        <w:rPr>
+          <w:rFonts w:hint="eastAsia"/>
+          <w:b/>
+        </w:rPr>
+      </w:pPr>
+      <w:r>
+        <w:rPr>
+          <w:rFonts w:hint="eastAsia"/>
+          <w:b/>
+        </w:rPr>
+        <w:t>设计规格说明文档</w:t>
+      </w:r>
+    </w:p>
+    <w:p>
+      <w:pPr>
+        <w:rPr>
+          <w:rFonts w:hint="eastAsia"/>
+        </w:rPr>
+      </w:pPr>
+      <w:r>
+        <w:rPr>
+          <w:rFonts w:hint="eastAsia"/>
+        </w:rPr>
+        <w:t>完美契合了需求分析</w:t>
+      </w:r>
+    </w:p>
+    <w:p>
+      <w:pPr>
+        <w:rPr>
+          <w:rFonts w:hint="eastAsia"/>
+        </w:rPr>
+      </w:pPr>
+      <w:r>
+        <w:rPr>
+          <w:rFonts w:hint="eastAsia"/>
+        </w:rPr>
+        <w:t>对需求分析中的功能点进行了一一覆盖</w:t>
+      </w:r>
+    </w:p>
+    <w:p>
+      <w:pPr>
+        <w:rPr>
+          <w:rFonts w:hint="eastAsia"/>
+        </w:rPr>
+      </w:pPr>
+      <w:r>
+        <w:rPr>
+          <w:rFonts w:hint="eastAsia"/>
+        </w:rPr>
+        <w:t>采用面向对象分析方法，提高了整体软件系统的可维护性</w:t>
+      </w:r>
+    </w:p>
+    <w:p>
+      <w:pPr>
+        <w:pStyle w:val="Heading2"/>
+        <w:rPr>
+          <w:rFonts w:ascii="宋体" w:eastAsia="宋体" w:hAnsi="宋体"/>
+        </w:rPr>
+      </w:pPr>
+      <w:bookmarkStart w:id="12" w:name="_Toc468471795"/>
+      <w:r>
+        <w:rPr>
+          <w:rFonts w:ascii="宋体" w:eastAsia="宋体" w:hAnsi="宋体" w:hint="eastAsia"/>
+        </w:rPr>
+        <w:t>2.</w:t>
+      </w:r>
+      <w:r>
+        <w:rPr>
+          <w:rFonts w:ascii="宋体" w:eastAsia="宋体" w:hAnsi="宋体" w:hint="eastAsia"/>
+        </w:rPr>
+        <w:t>3</w:t>
+      </w:r>
+      <w:r>
+        <w:rPr>
+          <w:rFonts w:ascii="宋体" w:eastAsia="宋体" w:hAnsi="宋体" w:hint="eastAsia"/>
+        </w:rPr>
+        <w:t>进度</w:t>
+      </w:r>
+      <w:bookmarkEnd w:id="12"/>
+    </w:p>
+    <w:p>
+      <w:pPr>
+        <w:rPr>
+          <w:rFonts w:ascii="宋体" w:hAnsi="宋体"/>
+        </w:rPr>
+      </w:pPr>
+      <w:hyperlink r:id="rId8" w:history="1">
         <w:r>
           <w:rPr>
             <w:rStyle w:val="Hyperlink"/>
             <w:rFonts w:ascii="宋体" w:hAnsi="宋体"/>
           </w:rPr>
-          <w:t>3.1生产率评价</w:t>
-        </w:r>
-        <w:r>
-          <w:rPr>
-            <w:webHidden/>
-          </w:rPr>
-          <w:tab/>
-        </w:r>
-        <w:r>
-          <w:rPr>
-            <w:webHidden/>
-          </w:rPr>
-          <w:fldChar w:fldCharType="begin"/>
-        </w:r>
-        <w:r>
-          <w:rPr>
-            <w:webHidden/>
-          </w:rPr>
-          <w:instrText xml:space="preserve"> PAGEREF _Toc468471798 \h </w:instrText>
-        </w:r>
-        <w:r>
-          <w:rPr>
-            <w:webHidden/>
-          </w:rPr>
-        </w:r>
-        <w:r>
-          <w:rPr>
-            <w:webHidden/>
-          </w:rPr>
-          <w:fldChar w:fldCharType="separate"/>
-        </w:r>
-        <w:r>
-          <w:rPr>
-            <w:webHidden/>
-          </w:rPr>
-          <w:t>3</w:t>
-        </w:r>
-        <w:r>
-          <w:rPr>
-            <w:webHidden/>
-          </w:rPr>
-          <w:fldChar w:fldCharType="end"/>
+          <w:t>Github</w:t>
+        </w:r>
+        <w:r>
+          <w:rPr>
+            <w:rStyle w:val="Hyperlink"/>
+            <w:rFonts w:ascii="宋体" w:hAnsi="宋体" w:hint="eastAsia"/>
+          </w:rPr>
+          <w:t>项目</w:t>
         </w:r>
       </w:hyperlink>
-    </w:p>
-    <w:p>
-      <w:pPr>
-        <w:pStyle w:val="TOC2"/>
-        <w:tabs>
-          <w:tab w:val="right" w:leader="dot" w:pos="8296"/>
-        </w:tabs>
-        <w:rPr>
-          <w:rFonts w:asciiTheme="minorHAnsi" w:eastAsiaTheme="minorEastAsia" w:hAnsiTheme="minorHAnsi" w:cstheme="minorBidi"/>
-          <w:sz w:val="24"/>
-        </w:rPr>
-      </w:pPr>
-      <w:hyperlink w:anchor="_Toc468471799" w:history="1">
-        <w:r>
-          <w:rPr>
-            <w:rStyle w:val="Hyperlink"/>
-            <w:rFonts w:ascii="宋体" w:hAnsi="宋体"/>
-          </w:rPr>
-          <w:t>3.2技术方案评价</w:t>
-        </w:r>
-        <w:r>
-          <w:rPr>
-            <w:webHidden/>
-          </w:rPr>
-          <w:tab/>
-        </w:r>
-        <w:r>
-          <w:rPr>
-            <w:webHidden/>
-          </w:rPr>
-          <w:fldChar w:fldCharType="begin"/>
-        </w:r>
-        <w:r>
-          <w:rPr>
-            <w:webHidden/>
-          </w:rPr>
-          <w:instrText xml:space="preserve"> PAGEREF _Toc468471799 \h </w:instrText>
-        </w:r>
-        <w:r>
-          <w:rPr>
-            <w:webHidden/>
-          </w:rPr>
-        </w:r>
-        <w:r>
-          <w:rPr>
-            <w:webHidden/>
-          </w:rPr>
-          <w:fldChar w:fldCharType="separate"/>
-        </w:r>
-        <w:r>
-          <w:rPr>
-            <w:webHidden/>
-          </w:rPr>
-          <w:t>3</w:t>
-        </w:r>
-        <w:r>
-          <w:rPr>
-            <w:webHidden/>
-          </w:rPr>
-          <w:fldChar w:fldCharType="end"/>
-        </w:r>
-      </w:hyperlink>
-    </w:p>
-    <w:p>
-      <w:pPr>
-        <w:pStyle w:val="TOC2"/>
-        <w:tabs>
-          <w:tab w:val="right" w:leader="dot" w:pos="8296"/>
-        </w:tabs>
-        <w:rPr>
-          <w:rFonts w:asciiTheme="minorHAnsi" w:eastAsiaTheme="minorEastAsia" w:hAnsiTheme="minorHAnsi" w:cstheme="minorBidi"/>
-          <w:sz w:val="24"/>
-        </w:rPr>
-      </w:pPr>
-      <w:hyperlink w:anchor="_Toc468471800" w:history="1">
-        <w:r>
-          <w:rPr>
-            <w:rStyle w:val="Hyperlink"/>
-            <w:rFonts w:ascii="宋体" w:hAnsi="宋体"/>
-          </w:rPr>
-          <w:t>3.3产品质量评价</w:t>
-        </w:r>
-        <w:r>
-          <w:rPr>
-            <w:webHidden/>
-          </w:rPr>
-          <w:tab/>
-        </w:r>
-        <w:r>
-          <w:rPr>
-            <w:webHidden/>
-          </w:rPr>
-          <w:fldChar w:fldCharType="begin"/>
-        </w:r>
-        <w:r>
-          <w:rPr>
-            <w:webHidden/>
-          </w:rPr>
-          <w:instrText xml:space="preserve"> PAGEREF _Toc468471800 \h </w:instrText>
-        </w:r>
-        <w:r>
-          <w:rPr>
-            <w:webHidden/>
-          </w:rPr>
-        </w:r>
-        <w:r>
-          <w:rPr>
-            <w:webHidden/>
-          </w:rPr>
-          <w:fldChar w:fldCharType="separate"/>
-        </w:r>
-        <w:r>
-          <w:rPr>
-            <w:webHidden/>
-          </w:rPr>
-          <w:t>3</w:t>
-        </w:r>
-        <w:r>
-          <w:rPr>
-            <w:webHidden/>
-          </w:rPr>
-          <w:fldChar w:fldCharType="end"/>
-        </w:r>
-      </w:hyperlink>
-    </w:p>
-    <w:p>
-      <w:pPr>
-        <w:pStyle w:val="TOC1"/>
-        <w:tabs>
-          <w:tab w:val="right" w:leader="dot" w:pos="8296"/>
-        </w:tabs>
-        <w:rPr>
-          <w:rFonts w:asciiTheme="minorHAnsi" w:eastAsiaTheme="minorEastAsia" w:hAnsiTheme="minorHAnsi" w:cstheme="minorBidi"/>
-          <w:sz w:val="24"/>
-        </w:rPr>
-      </w:pPr>
-      <w:hyperlink w:anchor="_Toc468471801" w:history="1">
-        <w:r>
-          <w:rPr>
-            <w:rStyle w:val="Hyperlink"/>
-            <w:rFonts w:ascii="宋体" w:hAnsi="宋体"/>
-          </w:rPr>
-          <w:t>4．经验与教训</w:t>
-        </w:r>
-        <w:r>
-          <w:rPr>
-            <w:webHidden/>
-          </w:rPr>
-          <w:tab/>
-        </w:r>
-        <w:r>
-          <w:rPr>
-            <w:webHidden/>
-          </w:rPr>
-          <w:fldChar w:fldCharType="begin"/>
-        </w:r>
-        <w:r>
-          <w:rPr>
-            <w:webHidden/>
-          </w:rPr>
-          <w:instrText xml:space="preserve"> PAGEREF _Toc468471801 \h </w:instrText>
-        </w:r>
-        <w:r>
-          <w:rPr>
-            <w:webHidden/>
-          </w:rPr>
-        </w:r>
-        <w:r>
-          <w:rPr>
-            <w:webHidden/>
-          </w:rPr>
-          <w:fldChar w:fldCharType="separate"/>
-        </w:r>
-        <w:r>
-          <w:rPr>
-            <w:webHidden/>
-          </w:rPr>
-          <w:t>3</w:t>
-        </w:r>
-        <w:r>
-          <w:rPr>
-            <w:webHidden/>
-          </w:rPr>
-          <w:fldChar w:fldCharType="end"/>
-        </w:r>
-      </w:hyperlink>
-    </w:p>
-    <w:p>
-      <w:pPr>
-        <w:rPr>
-          <w:rFonts w:ascii="宋体" w:hAnsi="宋体" w:hint="eastAsia"/>
-        </w:rPr>
-      </w:pPr>
+      <w:r>
+        <w:rPr>
+          <w:rFonts w:ascii="宋体" w:hAnsi="宋体" w:hint="eastAsia"/>
+        </w:rPr>
+        <w:t>进度图</w:t>
+      </w:r>
+    </w:p>
+    <w:p>
+      <w:pPr>
+        <w:rPr>
+          <w:rFonts w:ascii="宋体" w:hAnsi="宋体" w:hint="eastAsia"/>
+        </w:rPr>
+      </w:pPr>
+      <w:r>
+        <w:rPr>
+          <w:rFonts w:ascii="宋体" w:hAnsi="宋体" w:hint="eastAsia"/>
+        </w:rPr>
+        <w:t>注：部分成员未参与</w:t>
+      </w:r>
+      <w:proofErr w:type="spellStart"/>
       <w:r>
         <w:rPr>
           <w:rFonts w:ascii="宋体" w:hAnsi="宋体"/>
         </w:rPr>
-        <w:fldChar w:fldCharType="end"/>
+        <w:t>Github</w:t>
+      </w:r>
+      <w:proofErr w:type="spellEnd"/>
+      <w:r>
+        <w:rPr>
+          <w:rFonts w:ascii="宋体" w:hAnsi="宋体" w:hint="eastAsia"/>
+        </w:rPr>
+        <w:t>项目归档，但不代表其为未对项目做出贡献</w:t>
+      </w:r>
+    </w:p>
+    <w:p>
+      <w:pPr>
+        <w:rPr>
+          <w:rFonts w:ascii="宋体" w:hAnsi="宋体" w:hint="eastAsia"/>
+        </w:rPr>
+      </w:pPr>
+      <w:r>
+        <w:rPr>
+          <w:rFonts w:ascii="宋体" w:hAnsi="宋体"/>
+          <w:noProof/>
+        </w:rPr>
+        <w:drawing>
+          <wp:inline distT="0" distB="0" distL="0" distR="0" wp14:anchorId="2C361EEA" wp14:editId="22BE6D88">
+            <wp:extent cx="5274310" cy="4404995"/>
+            <wp:effectExtent l="0" t="0" r="8890" b="0"/>
+            <wp:docPr id="1" name="Picture 1"/>
+            <wp:cNvGraphicFramePr>
+              <a:graphicFrameLocks xmlns:a="http://schemas.openxmlformats.org/drawingml/2006/main" noChangeAspect="1"/>
+            </wp:cNvGraphicFramePr>
+            <a:graphic xmlns:a="http://schemas.openxmlformats.org/drawingml/2006/main">
+              <a:graphicData uri="http://schemas.openxmlformats.org/drawingml/2006/picture">
+                <pic:pic xmlns:pic="http://schemas.openxmlformats.org/drawingml/2006/picture">
+                  <pic:nvPicPr>
+                    <pic:cNvPr id="1" name="screencapture-github-NaiveDevs-NaiveSystem-graphs-contributors-1480682983845.png"/>
+                    <pic:cNvPicPr/>
+                  </pic:nvPicPr>
+                  <pic:blipFill>
+                    <a:blip r:embed="rId9" cstate="print">
+                      <a:extLst>
+                        <a:ext uri="{28A0092B-C50C-407E-A947-70E740481C1C}">
+                          <a14:useLocalDpi xmlns:a14="http://schemas.microsoft.com/office/drawing/2010/main" val="0"/>
+                        </a:ext>
+                      </a:extLst>
+                    </a:blip>
+                    <a:stretch>
+                      <a:fillRect/>
+                    </a:stretch>
+                  </pic:blipFill>
+                  <pic:spPr>
+                    <a:xfrm>
+                      <a:off x="0" y="0"/>
+                      <a:ext cx="5274310" cy="4404995"/>
+                    </a:xfrm>
+                    <a:prstGeom prst="rect">
+                      <a:avLst/>
+                    </a:prstGeom>
+                  </pic:spPr>
+                </pic:pic>
+              </a:graphicData>
+            </a:graphic>
+          </wp:inline>
+        </w:drawing>
+      </w:r>
+    </w:p>
+    <w:p>
+      <w:pPr>
+        <w:rPr>
+          <w:rFonts w:ascii="宋体" w:hAnsi="宋体"/>
+        </w:rPr>
+      </w:pPr>
+      <w:r>
+        <w:rPr>
+          <w:rFonts w:ascii="宋体" w:hAnsi="宋体" w:hint="eastAsia"/>
+        </w:rPr>
+        <w:t>项目</w:t>
+      </w:r>
+      <w:r>
+        <w:rPr>
+          <w:rFonts w:ascii="宋体" w:hAnsi="宋体"/>
+        </w:rPr>
+        <w:t>Commit</w:t>
+      </w:r>
+      <w:r>
+        <w:rPr>
+          <w:rFonts w:ascii="宋体" w:hAnsi="宋体" w:hint="eastAsia"/>
+        </w:rPr>
+        <w:t>详图</w:t>
+      </w:r>
+    </w:p>
+    <w:p>
+      <w:pPr>
+        <w:rPr>
+          <w:rFonts w:ascii="宋体" w:hAnsi="宋体"/>
+        </w:rPr>
+      </w:pPr>
+      <w:r>
+        <w:rPr>
+          <w:rFonts w:ascii="宋体" w:hAnsi="宋体"/>
+          <w:noProof/>
+        </w:rPr>
+        <w:lastRenderedPageBreak/>
+        <w:drawing>
+          <wp:inline distT="0" distB="0" distL="0" distR="0" wp14:anchorId="5847AF19" wp14:editId="04A673F8">
+            <wp:extent cx="5274310" cy="7655560"/>
+            <wp:effectExtent l="0" t="0" r="8890" b="0"/>
+            <wp:docPr id="2" name="Picture 2"/>
+            <wp:cNvGraphicFramePr>
+              <a:graphicFrameLocks xmlns:a="http://schemas.openxmlformats.org/drawingml/2006/main" noChangeAspect="1"/>
+            </wp:cNvGraphicFramePr>
+            <a:graphic xmlns:a="http://schemas.openxmlformats.org/drawingml/2006/main">
+              <a:graphicData uri="http://schemas.openxmlformats.org/drawingml/2006/picture">
+                <pic:pic xmlns:pic="http://schemas.openxmlformats.org/drawingml/2006/picture">
+                  <pic:nvPicPr>
+                    <pic:cNvPr id="2" name="screencapture-github-NaiveDevs-NaiveSystem-commits-master-1480683066572.png"/>
+                    <pic:cNvPicPr/>
+                  </pic:nvPicPr>
+                  <pic:blipFill>
+                    <a:blip r:embed="rId10" cstate="print">
+                      <a:extLst>
+                        <a:ext uri="{28A0092B-C50C-407E-A947-70E740481C1C}">
+                          <a14:useLocalDpi xmlns:a14="http://schemas.microsoft.com/office/drawing/2010/main" val="0"/>
+                        </a:ext>
+                      </a:extLst>
+                    </a:blip>
+                    <a:stretch>
+                      <a:fillRect/>
+                    </a:stretch>
+                  </pic:blipFill>
+                  <pic:spPr>
+                    <a:xfrm>
+                      <a:off x="0" y="0"/>
+                      <a:ext cx="5274310" cy="7655560"/>
+                    </a:xfrm>
+                    <a:prstGeom prst="rect">
+                      <a:avLst/>
+                    </a:prstGeom>
+                  </pic:spPr>
+                </pic:pic>
+              </a:graphicData>
+            </a:graphic>
+          </wp:inline>
+        </w:drawing>
       </w:r>
     </w:p>
     <w:p>
       <w:pPr>
         <w:pStyle w:val="Heading1"/>
         <w:rPr>
-          <w:rFonts w:ascii="宋体" w:hAnsi="宋体" w:hint="eastAsia"/>
-        </w:rPr>
-      </w:pPr>
-      <w:bookmarkStart w:id="1" w:name="_Toc468471749"/>
-      <w:bookmarkStart w:id="2" w:name="_Toc468471785"/>
-      <w:r>
-        <w:rPr>
-          <w:rFonts w:ascii="宋体" w:hAnsi="宋体" w:hint="eastAsia"/>
-        </w:rPr>
-        <w:t>1．引言</w:t>
-      </w:r>
-      <w:bookmarkEnd w:id="1"/>
-      <w:bookmarkEnd w:id="2"/>
+          <w:rFonts w:ascii="宋体" w:hAnsi="宋体"/>
+        </w:rPr>
+      </w:pPr>
+      <w:bookmarkStart w:id="13" w:name="_Toc468471797"/>
+      <w:r>
+        <w:rPr>
+          <w:rFonts w:ascii="宋体" w:hAnsi="宋体" w:hint="eastAsia"/>
+        </w:rPr>
+        <w:lastRenderedPageBreak/>
+        <w:t>3．评价</w:t>
+      </w:r>
+      <w:bookmarkEnd w:id="13"/>
     </w:p>
     <w:p>
       <w:pPr>
         <w:pStyle w:val="Heading2"/>
         <w:rPr>
+          <w:rFonts w:ascii="宋体" w:eastAsia="宋体" w:hAnsi="宋体"/>
+        </w:rPr>
+      </w:pPr>
+      <w:bookmarkStart w:id="14" w:name="_Toc468471798"/>
+      <w:r>
+        <w:rPr>
           <w:rFonts w:ascii="宋体" w:eastAsia="宋体" w:hAnsi="宋体" w:hint="eastAsia"/>
         </w:rPr>
-      </w:pPr>
-      <w:bookmarkStart w:id="3" w:name="_Toc468471750"/>
-      <w:bookmarkStart w:id="4" w:name="_Toc468471786"/>
-      <w:r>
+        <w:t>3.1生产率评价</w:t>
+      </w:r>
+      <w:bookmarkEnd w:id="14"/>
+    </w:p>
+    <w:p>
+      <w:pPr>
+        <w:rPr>
+          <w:rFonts w:ascii="宋体" w:hAnsi="宋体"/>
+        </w:rPr>
+      </w:pPr>
+      <w:r>
+        <w:rPr>
+          <w:rFonts w:ascii="宋体" w:hAnsi="宋体" w:hint="eastAsia"/>
+        </w:rPr>
+        <w:t>成员工作积极性极高，生产率可观，文档写作迅速且能保证质量，整个小组会议过程中建设性观点丰富</w:t>
+      </w:r>
+      <w:r>
+        <w:rPr>
+          <w:rFonts w:ascii="宋体" w:hAnsi="宋体" w:hint="eastAsia"/>
+        </w:rPr>
+        <w:t>，对项目的高速进展功不可没。</w:t>
+      </w:r>
+    </w:p>
+    <w:p>
+      <w:pPr>
+        <w:rPr>
+          <w:rFonts w:ascii="宋体" w:hAnsi="宋体" w:hint="eastAsia"/>
+        </w:rPr>
+      </w:pPr>
+      <w:r>
+        <w:rPr>
+          <w:rFonts w:ascii="宋体" w:hAnsi="宋体" w:hint="eastAsia"/>
+        </w:rPr>
+        <w:t>通过</w:t>
+      </w:r>
+      <w:proofErr w:type="spellStart"/>
+      <w:r>
+        <w:rPr>
+          <w:rFonts w:ascii="宋体" w:hAnsi="宋体"/>
+        </w:rPr>
+        <w:t>Git</w:t>
+      </w:r>
+      <w:proofErr w:type="spellEnd"/>
+      <w:r>
+        <w:rPr>
+          <w:rFonts w:ascii="宋体" w:hAnsi="宋体" w:hint="eastAsia"/>
+        </w:rPr>
+        <w:t>项目版本控制技术，防止了项目历史数据丢失，同时也方便未来编码阶段的协同合作，及代码评审、测试，维护的进行。</w:t>
+      </w:r>
+    </w:p>
+    <w:p>
+      <w:pPr>
+        <w:pStyle w:val="Heading2"/>
         <w:rPr>
           <w:rFonts w:ascii="宋体" w:eastAsia="宋体" w:hAnsi="宋体" w:hint="eastAsia"/>
         </w:rPr>
-        <w:t>1.1编写目的</w:t>
-      </w:r>
-      <w:bookmarkEnd w:id="3"/>
-      <w:bookmarkEnd w:id="4"/>
-    </w:p>
-    <w:p>
-      <w:pPr>
-        <w:rPr>
-          <w:rFonts w:ascii="宋体" w:hAnsi="宋体" w:hint="eastAsia"/>
-        </w:rPr>
-      </w:pPr>
-      <w:r>
-        <w:rPr>
-          <w:rFonts w:ascii="宋体" w:hAnsi="宋体" w:hint="eastAsia"/>
-        </w:rPr>
-        <w:t>【阐明编写总结报告的目的，指明读者对象。】</w:t>
-      </w:r>
-    </w:p>
-    <w:p>
-      <w:pPr>
-        <w:rPr>
-          <w:rFonts w:ascii="宋体" w:hAnsi="宋体" w:hint="eastAsia"/>
-        </w:rPr>
-      </w:pPr>
+      </w:pPr>
+      <w:bookmarkStart w:id="15" w:name="_Toc468471799"/>
+      <w:r>
+        <w:rPr>
+          <w:rFonts w:ascii="宋体" w:eastAsia="宋体" w:hAnsi="宋体" w:hint="eastAsia"/>
+        </w:rPr>
+        <w:t>3.2技术方案评价</w:t>
+      </w:r>
+      <w:bookmarkEnd w:id="15"/>
+    </w:p>
+    <w:p>
+      <w:pPr>
+        <w:rPr>
+          <w:rFonts w:hint="eastAsia"/>
+        </w:rPr>
+      </w:pPr>
+      <w:r>
+        <w:rPr>
+          <w:rFonts w:hint="eastAsia"/>
+        </w:rPr>
+        <w:t>本项目拟采用的</w:t>
+      </w:r>
+      <w:r>
+        <w:rPr>
+          <w:rFonts w:hint="eastAsia"/>
+        </w:rPr>
+        <w:t>技术方案成熟且</w:t>
+      </w:r>
+      <w:r>
+        <w:rPr>
+          <w:rFonts w:hint="eastAsia"/>
+        </w:rPr>
+        <w:t>易学，然限于时间</w:t>
+      </w:r>
+      <w:r>
+        <w:rPr>
+          <w:rFonts w:hint="eastAsia"/>
+        </w:rPr>
+        <w:t>，编码阶段尚未开始，故暂不作评。</w:t>
+      </w:r>
     </w:p>
     <w:p>
       <w:pPr>
@@ -1178,550 +2187,158 @@
           <w:rFonts w:ascii="宋体" w:eastAsia="宋体" w:hAnsi="宋体" w:hint="eastAsia"/>
         </w:rPr>
       </w:pPr>
-      <w:bookmarkStart w:id="5" w:name="_Toc468471751"/>
-      <w:bookmarkStart w:id="6" w:name="_Toc468471787"/>
+      <w:bookmarkStart w:id="16" w:name="_Toc468471800"/>
       <w:r>
         <w:rPr>
           <w:rFonts w:ascii="宋体" w:eastAsia="宋体" w:hAnsi="宋体" w:hint="eastAsia"/>
         </w:rPr>
-        <w:t>1.2项目背景</w:t>
-      </w:r>
-      <w:bookmarkEnd w:id="5"/>
-      <w:bookmarkEnd w:id="6"/>
-    </w:p>
-    <w:p>
-      <w:pPr>
-        <w:rPr>
-          <w:rFonts w:ascii="宋体" w:hAnsi="宋体" w:hint="eastAsia"/>
-        </w:rPr>
-      </w:pPr>
-      <w:r>
-        <w:rPr>
-          <w:rFonts w:ascii="宋体" w:hAnsi="宋体" w:hint="eastAsia"/>
-        </w:rPr>
-        <w:t>【说明项目来源、委托单位、开发单位及主管部门。】</w:t>
-      </w:r>
-    </w:p>
-    <w:p>
-      <w:pPr>
-        <w:pStyle w:val="Heading2"/>
-        <w:rPr>
-          <w:rFonts w:ascii="宋体" w:eastAsia="宋体" w:hAnsi="宋体" w:hint="eastAsia"/>
-        </w:rPr>
-      </w:pPr>
-      <w:bookmarkStart w:id="7" w:name="_Toc468471752"/>
-      <w:bookmarkStart w:id="8" w:name="_Toc468471788"/>
-      <w:r>
-        <w:rPr>
-          <w:rFonts w:ascii="宋体" w:eastAsia="宋体" w:hAnsi="宋体" w:hint="eastAsia"/>
-        </w:rPr>
-        <w:t>1.3定义</w:t>
-      </w:r>
-      <w:bookmarkEnd w:id="7"/>
-      <w:bookmarkEnd w:id="8"/>
-    </w:p>
-    <w:p>
-      <w:pPr>
-        <w:rPr>
-          <w:rFonts w:ascii="宋体" w:hAnsi="宋体" w:hint="eastAsia"/>
-        </w:rPr>
-      </w:pPr>
-      <w:r>
-        <w:rPr>
-          <w:rFonts w:ascii="宋体" w:hAnsi="宋体" w:hint="eastAsia"/>
-        </w:rPr>
-        <w:t>【列出报告用到的专门术语的定义和缩写词的原文。】</w:t>
-      </w:r>
-    </w:p>
-    <w:p>
-      <w:pPr>
-        <w:rPr>
-          <w:rFonts w:ascii="微软雅黑" w:eastAsia="微软雅黑" w:hAnsi="微软雅黑"/>
-        </w:rPr>
-      </w:pPr>
-    </w:p>
-    <w:p>
-      <w:pPr>
-        <w:pStyle w:val="Heading2"/>
-        <w:rPr>
-          <w:rFonts w:ascii="宋体" w:eastAsia="宋体" w:hAnsi="宋体" w:hint="eastAsia"/>
-        </w:rPr>
-      </w:pPr>
-      <w:bookmarkStart w:id="9" w:name="_Toc468471789"/>
-      <w:r>
-        <w:rPr>
-          <w:rFonts w:ascii="宋体" w:eastAsia="宋体" w:hAnsi="宋体" w:hint="eastAsia"/>
-        </w:rPr>
-        <w:lastRenderedPageBreak/>
-        <w:t>1.4参考资料</w:t>
-      </w:r>
-      <w:bookmarkEnd w:id="9"/>
-    </w:p>
-    <w:p>
-      <w:pPr>
-        <w:rPr>
-          <w:rFonts w:ascii="宋体" w:hAnsi="宋体" w:hint="eastAsia"/>
-        </w:rPr>
-      </w:pPr>
-      <w:r>
-        <w:rPr>
-          <w:rFonts w:ascii="宋体" w:hAnsi="宋体" w:hint="eastAsia"/>
-        </w:rPr>
-        <w:t xml:space="preserve">【列出有关资料的作者、标题、编号、发表日期、出版单位或资料来源，可包括： </w:t>
-      </w:r>
-    </w:p>
-    <w:p>
-      <w:pPr>
-        <w:numPr>
-          <w:ilvl w:val="0"/>
-          <w:numId w:val="1"/>
-        </w:numPr>
-        <w:rPr>
-          <w:rFonts w:ascii="宋体" w:hAnsi="宋体" w:hint="eastAsia"/>
-        </w:rPr>
-      </w:pPr>
-      <w:r>
-        <w:rPr>
-          <w:rFonts w:ascii="宋体" w:hAnsi="宋体" w:hint="eastAsia"/>
-        </w:rPr>
-        <w:t>项目经核准的计划任务书、合同或上级机关的批文；</w:t>
-      </w:r>
-    </w:p>
-    <w:p>
-      <w:pPr>
-        <w:numPr>
-          <w:ilvl w:val="0"/>
-          <w:numId w:val="1"/>
-        </w:numPr>
-        <w:rPr>
-          <w:rFonts w:ascii="宋体" w:hAnsi="宋体" w:hint="eastAsia"/>
-        </w:rPr>
-      </w:pPr>
-      <w:r>
-        <w:rPr>
-          <w:rFonts w:ascii="宋体" w:hAnsi="宋体" w:hint="eastAsia"/>
-        </w:rPr>
-        <w:t>项目开发计划；</w:t>
-      </w:r>
-    </w:p>
-    <w:p>
-      <w:pPr>
-        <w:numPr>
-          <w:ilvl w:val="0"/>
-          <w:numId w:val="1"/>
-        </w:numPr>
-        <w:rPr>
-          <w:rFonts w:ascii="宋体" w:hAnsi="宋体" w:hint="eastAsia"/>
-        </w:rPr>
-      </w:pPr>
-      <w:r>
-        <w:rPr>
-          <w:rFonts w:ascii="宋体" w:hAnsi="宋体" w:hint="eastAsia"/>
-        </w:rPr>
-        <w:t>需求规格说明书；</w:t>
-      </w:r>
-    </w:p>
-    <w:p>
-      <w:pPr>
-        <w:numPr>
-          <w:ilvl w:val="0"/>
-          <w:numId w:val="1"/>
-        </w:numPr>
-        <w:rPr>
-          <w:rFonts w:ascii="宋体" w:hAnsi="宋体" w:hint="eastAsia"/>
-        </w:rPr>
-      </w:pPr>
-      <w:r>
-        <w:rPr>
-          <w:rFonts w:ascii="宋体" w:hAnsi="宋体" w:hint="eastAsia"/>
-        </w:rPr>
-        <w:t>概要设计说明书；</w:t>
-      </w:r>
-    </w:p>
-    <w:p>
-      <w:pPr>
-        <w:numPr>
-          <w:ilvl w:val="0"/>
-          <w:numId w:val="1"/>
-        </w:numPr>
-        <w:rPr>
-          <w:rFonts w:ascii="宋体" w:hAnsi="宋体" w:hint="eastAsia"/>
-        </w:rPr>
-      </w:pPr>
-      <w:r>
-        <w:rPr>
-          <w:rFonts w:ascii="宋体" w:hAnsi="宋体" w:hint="eastAsia"/>
-        </w:rPr>
-        <w:t xml:space="preserve">详细设计说明书； </w:t>
-      </w:r>
-    </w:p>
-    <w:p>
-      <w:pPr>
-        <w:numPr>
-          <w:ilvl w:val="0"/>
-          <w:numId w:val="1"/>
-        </w:numPr>
-        <w:rPr>
-          <w:rFonts w:ascii="宋体" w:hAnsi="宋体" w:hint="eastAsia"/>
-        </w:rPr>
-      </w:pPr>
-      <w:r>
-        <w:rPr>
-          <w:rFonts w:ascii="宋体" w:hAnsi="宋体" w:hint="eastAsia"/>
-        </w:rPr>
-        <w:t>用户操作手册；</w:t>
-      </w:r>
-    </w:p>
-    <w:p>
-      <w:pPr>
-        <w:numPr>
-          <w:ilvl w:val="0"/>
-          <w:numId w:val="1"/>
-        </w:numPr>
-        <w:rPr>
-          <w:rFonts w:ascii="宋体" w:hAnsi="宋体" w:hint="eastAsia"/>
-        </w:rPr>
-      </w:pPr>
-      <w:r>
-        <w:rPr>
-          <w:rFonts w:ascii="宋体" w:hAnsi="宋体" w:hint="eastAsia"/>
-        </w:rPr>
-        <w:t>测试计划；</w:t>
-      </w:r>
-    </w:p>
-    <w:p>
-      <w:pPr>
-        <w:numPr>
-          <w:ilvl w:val="0"/>
-          <w:numId w:val="1"/>
-        </w:numPr>
-        <w:rPr>
-          <w:rFonts w:ascii="宋体" w:hAnsi="宋体" w:hint="eastAsia"/>
-        </w:rPr>
-      </w:pPr>
-      <w:r>
-        <w:rPr>
-          <w:rFonts w:ascii="宋体" w:hAnsi="宋体" w:hint="eastAsia"/>
-        </w:rPr>
-        <w:t>测试分析报告；</w:t>
-      </w:r>
-    </w:p>
-    <w:p>
-      <w:pPr>
-        <w:numPr>
-          <w:ilvl w:val="0"/>
-          <w:numId w:val="1"/>
-        </w:numPr>
-        <w:rPr>
-          <w:rFonts w:ascii="宋体" w:hAnsi="宋体" w:hint="eastAsia"/>
-        </w:rPr>
-      </w:pPr>
-      <w:r>
-        <w:rPr>
-          <w:rFonts w:ascii="宋体" w:hAnsi="宋体" w:hint="eastAsia"/>
-        </w:rPr>
-        <w:t>本报告引用的其他资料、采用的开发标准或开发规范。】</w:t>
+        <w:t>3.3产品质量评价</w:t>
+      </w:r>
+      <w:bookmarkStart w:id="17" w:name="_GoBack"/>
+      <w:bookmarkEnd w:id="16"/>
+      <w:bookmarkEnd w:id="17"/>
+    </w:p>
+    <w:p>
+      <w:pPr>
+        <w:rPr>
+          <w:rFonts w:hint="eastAsia"/>
+        </w:rPr>
+      </w:pPr>
+      <w:r>
+        <w:rPr>
+          <w:rFonts w:hint="eastAsia"/>
+        </w:rPr>
+        <w:t>文档整体质量优秀，部分图表风格不够统一，但不影响整体文档质量。</w:t>
+      </w:r>
+    </w:p>
+    <w:p>
+      <w:pPr>
+        <w:rPr>
+          <w:rFonts w:hint="eastAsia"/>
+        </w:rPr>
+      </w:pPr>
+      <w:r>
+        <w:rPr>
+          <w:rFonts w:hint="eastAsia"/>
+        </w:rPr>
+        <w:t>文档描述精确，图文并茂，需求</w:t>
+      </w:r>
+      <w:r>
+        <w:rPr>
+          <w:rFonts w:hint="eastAsia"/>
+        </w:rPr>
+        <w:t>文档</w:t>
+      </w:r>
+      <w:r>
+        <w:rPr>
+          <w:rFonts w:hint="eastAsia"/>
+        </w:rPr>
+        <w:t>与设计</w:t>
+      </w:r>
+      <w:r>
+        <w:rPr>
+          <w:rFonts w:hint="eastAsia"/>
+        </w:rPr>
+        <w:t>文档</w:t>
+      </w:r>
+      <w:r>
+        <w:rPr>
+          <w:rFonts w:hint="eastAsia"/>
+        </w:rPr>
+        <w:t>贴合精密。</w:t>
+      </w:r>
+    </w:p>
+    <w:p>
+      <w:pPr>
+        <w:rPr>
+          <w:rFonts w:hint="eastAsia"/>
+        </w:rPr>
+      </w:pPr>
+      <w:r>
+        <w:rPr>
+          <w:rFonts w:hint="eastAsia"/>
+        </w:rPr>
+        <w:t>采用面向对象式分析方法，方便未来测试、维护，同时提高整个系统的内聚性、降低耦合性。</w:t>
+      </w:r>
+    </w:p>
+    <w:p>
+      <w:pPr>
+        <w:rPr>
+          <w:rFonts w:hint="eastAsia"/>
+        </w:rPr>
+      </w:pPr>
+      <w:r>
+        <w:rPr>
+          <w:rFonts w:hint="eastAsia"/>
+        </w:rPr>
+        <w:t>文档中图表详细，</w:t>
+      </w:r>
+      <w:r>
+        <w:rPr>
+          <w:rFonts w:hint="eastAsia"/>
+        </w:rPr>
+        <w:t>多个用例顺序图，全面覆盖常见用例场景。</w:t>
       </w:r>
     </w:p>
     <w:p>
       <w:pPr>
         <w:pStyle w:val="Heading1"/>
         <w:rPr>
-          <w:rFonts w:ascii="宋体" w:hAnsi="宋体" w:hint="eastAsia"/>
-        </w:rPr>
-      </w:pPr>
-      <w:bookmarkStart w:id="10" w:name="_Toc468471790"/>
-      <w:r>
-        <w:rPr>
-          <w:rFonts w:ascii="宋体" w:hAnsi="宋体" w:hint="eastAsia"/>
-        </w:rPr>
-        <w:t>2．开发结果</w:t>
-      </w:r>
-      <w:bookmarkEnd w:id="10"/>
-    </w:p>
-    <w:p>
-      <w:pPr>
-        <w:pStyle w:val="Heading2"/>
-        <w:rPr>
-          <w:rFonts w:ascii="宋体" w:eastAsia="宋体" w:hAnsi="宋体" w:hint="eastAsia"/>
-        </w:rPr>
-      </w:pPr>
-      <w:bookmarkStart w:id="11" w:name="_Toc468471791"/>
-      <w:r>
-        <w:rPr>
-          <w:rFonts w:ascii="宋体" w:eastAsia="宋体" w:hAnsi="宋体" w:hint="eastAsia"/>
-        </w:rPr>
-        <w:t>2.1产品</w:t>
-      </w:r>
-      <w:bookmarkEnd w:id="11"/>
-    </w:p>
-    <w:p>
-      <w:pPr>
-        <w:rPr>
-          <w:rFonts w:ascii="宋体" w:hAnsi="宋体" w:hint="eastAsia"/>
-        </w:rPr>
-      </w:pPr>
-      <w:r>
-        <w:rPr>
-          <w:rFonts w:ascii="宋体" w:hAnsi="宋体" w:hint="eastAsia"/>
-        </w:rPr>
-        <w:t>【可包括：</w:t>
-      </w:r>
-    </w:p>
-    <w:p>
-      <w:pPr>
-        <w:numPr>
-          <w:ilvl w:val="0"/>
-          <w:numId w:val="2"/>
-        </w:numPr>
-        <w:rPr>
-          <w:rFonts w:ascii="宋体" w:hAnsi="宋体" w:hint="eastAsia"/>
-        </w:rPr>
-      </w:pPr>
-      <w:r>
-        <w:rPr>
-          <w:rFonts w:ascii="宋体" w:hAnsi="宋体" w:hint="eastAsia"/>
-        </w:rPr>
-        <w:t>列出各部分的程序名称、源程序行数（包括注释行）或目标程序字节数及程序总计数量、存储形式；</w:t>
-      </w:r>
-    </w:p>
-    <w:p>
-      <w:pPr>
-        <w:numPr>
-          <w:ilvl w:val="0"/>
-          <w:numId w:val="2"/>
-        </w:numPr>
-        <w:rPr>
-          <w:rFonts w:ascii="宋体" w:hAnsi="宋体" w:hint="eastAsia"/>
-        </w:rPr>
-      </w:pPr>
-      <w:r>
-        <w:rPr>
-          <w:rFonts w:ascii="宋体" w:hAnsi="宋体" w:hint="eastAsia"/>
-        </w:rPr>
-        <w:t>产品文档名称等。】</w:t>
-      </w:r>
-    </w:p>
-    <w:p>
-      <w:pPr>
-        <w:pStyle w:val="Heading2"/>
-        <w:rPr>
-          <w:rFonts w:ascii="宋体" w:eastAsia="宋体" w:hAnsi="宋体" w:hint="eastAsia"/>
-        </w:rPr>
-      </w:pPr>
-      <w:bookmarkStart w:id="12" w:name="_Toc468471792"/>
-      <w:r>
-        <w:rPr>
-          <w:rFonts w:ascii="宋体" w:eastAsia="宋体" w:hAnsi="宋体" w:hint="eastAsia"/>
-        </w:rPr>
-        <w:t>2.2主要功能及性能</w:t>
-      </w:r>
-      <w:bookmarkEnd w:id="12"/>
-    </w:p>
-    <w:p>
-      <w:pPr>
-        <w:pStyle w:val="Heading2"/>
-        <w:rPr>
-          <w:rFonts w:ascii="宋体" w:eastAsia="宋体" w:hAnsi="宋体" w:hint="eastAsia"/>
-        </w:rPr>
-      </w:pPr>
-      <w:bookmarkStart w:id="13" w:name="_Toc468471793"/>
-      <w:r>
-        <w:rPr>
-          <w:rFonts w:ascii="宋体" w:eastAsia="宋体" w:hAnsi="宋体" w:hint="eastAsia"/>
-        </w:rPr>
-        <w:t>2.3所用工时</w:t>
-      </w:r>
-      <w:bookmarkEnd w:id="13"/>
-    </w:p>
-    <w:p>
-      <w:pPr>
-        <w:rPr>
-          <w:rFonts w:ascii="宋体" w:hAnsi="宋体" w:hint="eastAsia"/>
-        </w:rPr>
-      </w:pPr>
-      <w:r>
-        <w:rPr>
-          <w:rFonts w:ascii="宋体" w:hAnsi="宋体" w:hint="eastAsia"/>
-        </w:rPr>
-        <w:t>【按人员的不同层次分别计时。】</w:t>
-      </w:r>
-    </w:p>
-    <w:p>
-      <w:pPr>
-        <w:pStyle w:val="Heading2"/>
-        <w:rPr>
-          <w:rFonts w:ascii="宋体" w:eastAsia="宋体" w:hAnsi="宋体" w:hint="eastAsia"/>
-        </w:rPr>
-      </w:pPr>
-      <w:bookmarkStart w:id="14" w:name="_Toc468471794"/>
-      <w:r>
-        <w:rPr>
-          <w:rFonts w:ascii="宋体" w:eastAsia="宋体" w:hAnsi="宋体" w:hint="eastAsia"/>
-        </w:rPr>
-        <w:t>2.4所用机时</w:t>
-      </w:r>
-      <w:bookmarkEnd w:id="14"/>
-    </w:p>
-    <w:p>
-      <w:pPr>
-        <w:pStyle w:val="TOC1"/>
-        <w:rPr>
-          <w:rFonts w:ascii="宋体" w:hAnsi="宋体" w:hint="eastAsia"/>
-        </w:rPr>
-      </w:pPr>
-      <w:r>
-        <w:rPr>
-          <w:rFonts w:ascii="宋体" w:hAnsi="宋体" w:hint="eastAsia"/>
-        </w:rPr>
-        <w:t>【按所用计算机机型分别计时。】</w:t>
-      </w:r>
-    </w:p>
-    <w:p>
-      <w:pPr>
-        <w:pStyle w:val="Heading2"/>
-        <w:rPr>
-          <w:rFonts w:ascii="宋体" w:eastAsia="宋体" w:hAnsi="宋体" w:hint="eastAsia"/>
-        </w:rPr>
-      </w:pPr>
-      <w:bookmarkStart w:id="15" w:name="_Toc468471795"/>
-      <w:r>
-        <w:rPr>
-          <w:rFonts w:ascii="宋体" w:eastAsia="宋体" w:hAnsi="宋体" w:hint="eastAsia"/>
-        </w:rPr>
-        <w:t>2.5进度</w:t>
-      </w:r>
-      <w:bookmarkEnd w:id="15"/>
-    </w:p>
-    <w:p>
-      <w:pPr>
-        <w:rPr>
-          <w:rFonts w:ascii="宋体" w:hAnsi="宋体" w:hint="eastAsia"/>
-        </w:rPr>
-      </w:pPr>
-      <w:r>
-        <w:rPr>
-          <w:rFonts w:ascii="宋体" w:hAnsi="宋体" w:hint="eastAsia"/>
-        </w:rPr>
-        <w:t>【给出计划进度与实际进度的对比。】</w:t>
-      </w:r>
-    </w:p>
-    <w:p>
-      <w:pPr>
-        <w:pStyle w:val="Heading2"/>
-        <w:rPr>
-          <w:rFonts w:ascii="宋体" w:eastAsia="宋体" w:hAnsi="宋体" w:hint="eastAsia"/>
-        </w:rPr>
-      </w:pPr>
-      <w:bookmarkStart w:id="16" w:name="_Toc468471796"/>
-      <w:r>
-        <w:rPr>
-          <w:rFonts w:ascii="宋体" w:eastAsia="宋体" w:hAnsi="宋体" w:hint="eastAsia"/>
-        </w:rPr>
-        <w:lastRenderedPageBreak/>
-        <w:t>2.6费用</w:t>
-      </w:r>
-      <w:bookmarkEnd w:id="16"/>
-    </w:p>
-    <w:p>
-      <w:pPr>
-        <w:pStyle w:val="Heading1"/>
-        <w:rPr>
-          <w:rFonts w:ascii="宋体" w:hAnsi="宋体" w:hint="eastAsia"/>
-        </w:rPr>
-      </w:pPr>
-      <w:bookmarkStart w:id="17" w:name="_Toc468471797"/>
-      <w:r>
-        <w:rPr>
-          <w:rFonts w:ascii="宋体" w:hAnsi="宋体" w:hint="eastAsia"/>
-        </w:rPr>
-        <w:t>3．评价</w:t>
-      </w:r>
-      <w:bookmarkEnd w:id="17"/>
-    </w:p>
-    <w:p>
-      <w:pPr>
-        <w:pStyle w:val="Heading2"/>
-        <w:rPr>
-          <w:rFonts w:ascii="宋体" w:eastAsia="宋体" w:hAnsi="宋体" w:hint="eastAsia"/>
-        </w:rPr>
-      </w:pPr>
-      <w:bookmarkStart w:id="18" w:name="_Toc468471798"/>
-      <w:r>
-        <w:rPr>
-          <w:rFonts w:ascii="宋体" w:eastAsia="宋体" w:hAnsi="宋体" w:hint="eastAsia"/>
-        </w:rPr>
-        <w:t>3.1生产率评价</w:t>
+          <w:rFonts w:ascii="宋体" w:hAnsi="宋体"/>
+        </w:rPr>
+      </w:pPr>
+      <w:bookmarkStart w:id="18" w:name="_Toc468471801"/>
+      <w:r>
+        <w:rPr>
+          <w:rFonts w:ascii="宋体" w:hAnsi="宋体" w:hint="eastAsia"/>
+        </w:rPr>
+        <w:t>4．经验与教训</w:t>
       </w:r>
       <w:bookmarkEnd w:id="18"/>
     </w:p>
     <w:p>
       <w:pPr>
         <w:rPr>
-          <w:rFonts w:ascii="宋体" w:hAnsi="宋体" w:hint="eastAsia"/>
-        </w:rPr>
-      </w:pPr>
-      <w:r>
-        <w:rPr>
-          <w:rFonts w:ascii="宋体" w:hAnsi="宋体" w:hint="eastAsia"/>
-        </w:rPr>
-        <w:t>【如平均每人每月生产的源程序行数、文档的字数等。】</w:t>
-      </w:r>
-    </w:p>
-    <w:p>
-      <w:pPr>
-        <w:pStyle w:val="Heading2"/>
-        <w:rPr>
-          <w:rFonts w:ascii="宋体" w:eastAsia="宋体" w:hAnsi="宋体" w:hint="eastAsia"/>
-        </w:rPr>
-      </w:pPr>
-      <w:bookmarkStart w:id="19" w:name="_Toc468471799"/>
-      <w:r>
-        <w:rPr>
-          <w:rFonts w:ascii="宋体" w:eastAsia="宋体" w:hAnsi="宋体" w:hint="eastAsia"/>
-        </w:rPr>
-        <w:t>3.2技术方案评价</w:t>
-      </w:r>
-      <w:bookmarkEnd w:id="19"/>
-    </w:p>
-    <w:p>
-      <w:pPr>
-        <w:pStyle w:val="Heading2"/>
-        <w:rPr>
-          <w:rFonts w:ascii="宋体" w:eastAsia="宋体" w:hAnsi="宋体" w:hint="eastAsia"/>
-        </w:rPr>
-      </w:pPr>
-      <w:bookmarkStart w:id="20" w:name="_Toc468471800"/>
-      <w:r>
-        <w:rPr>
-          <w:rFonts w:ascii="宋体" w:eastAsia="宋体" w:hAnsi="宋体" w:hint="eastAsia"/>
-        </w:rPr>
-        <w:t>3.3产品质量评价</w:t>
-      </w:r>
-      <w:bookmarkEnd w:id="20"/>
-    </w:p>
-    <w:p>
-      <w:pPr>
-        <w:pStyle w:val="Heading1"/>
-        <w:rPr>
-          <w:rFonts w:ascii="宋体" w:hAnsi="宋体" w:hint="eastAsia"/>
-        </w:rPr>
-      </w:pPr>
-      <w:bookmarkStart w:id="21" w:name="_Toc468471801"/>
-      <w:r>
-        <w:rPr>
-          <w:rFonts w:ascii="宋体" w:hAnsi="宋体" w:hint="eastAsia"/>
-        </w:rPr>
-        <w:t>4．经验与教训</w:t>
-      </w:r>
-      <w:bookmarkEnd w:id="21"/>
-    </w:p>
-    <w:p>
-      <w:pPr>
-        <w:rPr>
-          <w:rFonts w:ascii="微软雅黑" w:eastAsia="微软雅黑" w:hAnsi="微软雅黑"/>
-        </w:rPr>
-      </w:pPr>
+          <w:rFonts w:asciiTheme="minorEastAsia" w:hAnsiTheme="minorEastAsia" w:hint="eastAsia"/>
+          <w:szCs w:val="21"/>
+        </w:rPr>
+      </w:pPr>
+      <w:r>
+        <w:rPr>
+          <w:rFonts w:asciiTheme="minorEastAsia" w:hAnsiTheme="minorEastAsia" w:hint="eastAsia"/>
+          <w:szCs w:val="21"/>
+        </w:rPr>
+        <w:t>项目整体需要严格规划，</w:t>
+      </w:r>
+      <w:r>
+        <w:rPr>
+          <w:rFonts w:asciiTheme="minorEastAsia" w:hAnsiTheme="minorEastAsia" w:hint="eastAsia"/>
+          <w:szCs w:val="21"/>
+        </w:rPr>
+        <w:t>相应文档要有严格的截止日期来保证项目的进度，同时对项目的进度的预期不能过度自信，对于未按期完成的工作要高度重视，从而不影响整个项目的进度与流程，从而使项目得以按期交付。</w:t>
+      </w:r>
+    </w:p>
+    <w:p>
+      <w:pPr>
+        <w:rPr>
+          <w:rFonts w:asciiTheme="minorEastAsia" w:hAnsiTheme="minorEastAsia" w:hint="eastAsia"/>
+          <w:szCs w:val="21"/>
+        </w:rPr>
+      </w:pPr>
+    </w:p>
+    <w:p>
+      <w:pPr>
+        <w:rPr>
+          <w:rFonts w:ascii="微软雅黑" w:eastAsia="微软雅黑" w:hAnsi="微软雅黑" w:hint="eastAsia"/>
+        </w:rPr>
+      </w:pPr>
+      <w:r>
+        <w:rPr>
+          <w:rFonts w:asciiTheme="minorEastAsia" w:hAnsiTheme="minorEastAsia" w:hint="eastAsia"/>
+          <w:szCs w:val="21"/>
+        </w:rPr>
+        <w:t>项目组成员需提高思维灵活性，对项目存在的问题及不足之处应当主动指出，从而使项目整体早测试、早修改，从而避免后期项目的错误放大效应带来的不必要的损失。</w:t>
+      </w:r>
     </w:p>
     <w:sectPr>
       <w:pgSz w:w="11906" w:h="16838"/>
@@ -2943,7 +3560,7 @@
 </file>
 
 <file path=customXml/itemProps1.xml><?xml version="1.0" encoding="utf-8"?>
-<ds:datastoreItem xmlns:ds="http://schemas.openxmlformats.org/officeDocument/2006/customXml" ds:itemID="{0341EA34-2430-4A44-B6CD-B64104F35779}">
+<ds:datastoreItem xmlns:ds="http://schemas.openxmlformats.org/officeDocument/2006/customXml" ds:itemID="{BCEBC104-955C-3D40-9795-7648575471C5}">
   <ds:schemaRefs>
     <ds:schemaRef ds:uri="http://schemas.openxmlformats.org/officeDocument/2006/bibliography"/>
   </ds:schemaRefs>
